--- a/paper/ForGigaScience_Figures_draft9.docx
+++ b/paper/ForGigaScience_Figures_draft9.docx
@@ -186,17 +186,39 @@
                 <w:rFonts w:eastAsia="Times New Roman"/>
               </w:rPr>
             </w:pPr>
+            <w:proofErr w:type="spellStart"/>
             <w:r>
               <w:rPr>
                 <w:rFonts w:eastAsia="Times New Roman"/>
               </w:rPr>
-              <w:t>Transrate score</w:t>
+              <w:t>Transrate</w:t>
+            </w:r>
+            <w:proofErr w:type="spellEnd"/>
+            <w:r>
+              <w:rPr>
+                <w:rFonts w:eastAsia="Times New Roman"/>
+              </w:rPr>
+              <w:t xml:space="preserve"> score</w:t>
             </w:r>
             <w:r>
               <w:rPr>
                 <w:rFonts w:eastAsia="Times New Roman"/>
               </w:rPr>
-              <w:t>, “cds”</w:t>
+              <w:t>, “</w:t>
+            </w:r>
+            <w:proofErr w:type="spellStart"/>
+            <w:r>
+              <w:rPr>
+                <w:rFonts w:eastAsia="Times New Roman"/>
+              </w:rPr>
+              <w:t>cds</w:t>
+            </w:r>
+            <w:proofErr w:type="spellEnd"/>
+            <w:r>
+              <w:rPr>
+                <w:rFonts w:eastAsia="Times New Roman"/>
+              </w:rPr>
+              <w:t>”</w:t>
             </w:r>
           </w:p>
         </w:tc>
@@ -287,11 +309,33 @@
                 <w:rFonts w:eastAsia="Times New Roman"/>
               </w:rPr>
             </w:pPr>
+            <w:proofErr w:type="spellStart"/>
             <w:r>
               <w:rPr>
                 <w:rFonts w:eastAsia="Times New Roman"/>
               </w:rPr>
-              <w:t>Transrate score, “nt”</w:t>
+              <w:t>Transrate</w:t>
+            </w:r>
+            <w:proofErr w:type="spellEnd"/>
+            <w:r>
+              <w:rPr>
+                <w:rFonts w:eastAsia="Times New Roman"/>
+              </w:rPr>
+              <w:t xml:space="preserve"> score, “</w:t>
+            </w:r>
+            <w:proofErr w:type="spellStart"/>
+            <w:r>
+              <w:rPr>
+                <w:rFonts w:eastAsia="Times New Roman"/>
+              </w:rPr>
+              <w:t>nt</w:t>
+            </w:r>
+            <w:proofErr w:type="spellEnd"/>
+            <w:r>
+              <w:rPr>
+                <w:rFonts w:eastAsia="Times New Roman"/>
+              </w:rPr>
+              <w:t>”</w:t>
             </w:r>
           </w:p>
         </w:tc>
@@ -571,8 +615,16 @@
               <w:rPr>
                 <w:rFonts w:eastAsia="Times New Roman"/>
               </w:rPr>
-              <w:t>Number of contigs</w:t>
+              <w:t xml:space="preserve">Number of </w:t>
             </w:r>
+            <w:proofErr w:type="spellStart"/>
+            <w:r>
+              <w:rPr>
+                <w:rFonts w:eastAsia="Times New Roman"/>
+              </w:rPr>
+              <w:t>contigs</w:t>
+            </w:r>
+            <w:proofErr w:type="spellEnd"/>
           </w:p>
         </w:tc>
         <w:tc>
@@ -837,7 +889,21 @@
         <w:rPr>
           <w:rFonts w:eastAsia="Times New Roman"/>
         </w:rPr>
-        <w:t xml:space="preserve">raw fastq </w:t>
+        <w:t xml:space="preserve">raw </w:t>
+      </w:r>
+      <w:proofErr w:type="spellStart"/>
+      <w:r>
+        <w:rPr>
+          <w:rFonts w:eastAsia="Times New Roman"/>
+        </w:rPr>
+        <w:t>fastq</w:t>
+      </w:r>
+      <w:proofErr w:type="spellEnd"/>
+      <w:r>
+        <w:rPr>
+          <w:rFonts w:eastAsia="Times New Roman"/>
+        </w:rPr>
+        <w:t xml:space="preserve"> </w:t>
       </w:r>
       <w:r>
         <w:rPr>
@@ -845,11 +911,19 @@
         </w:rPr>
         <w:t xml:space="preserve">data with the </w:t>
       </w:r>
-      <w:r>
-        <w:rPr>
-          <w:rFonts w:eastAsia="Times New Roman"/>
-        </w:rPr>
-        <w:t>fastq-dump</w:t>
+      <w:proofErr w:type="spellStart"/>
+      <w:r>
+        <w:rPr>
+          <w:rFonts w:eastAsia="Times New Roman"/>
+        </w:rPr>
+        <w:t>fastq</w:t>
+      </w:r>
+      <w:proofErr w:type="spellEnd"/>
+      <w:r>
+        <w:rPr>
+          <w:rFonts w:eastAsia="Times New Roman"/>
+        </w:rPr>
+        <w:t>-dump</w:t>
       </w:r>
       <w:r>
         <w:rPr>
@@ -875,12 +949,14 @@
         </w:rPr>
         <w:t xml:space="preserve">quality assessment with </w:t>
       </w:r>
+      <w:proofErr w:type="spellStart"/>
       <w:r>
         <w:rPr>
           <w:rFonts w:eastAsia="Times New Roman"/>
         </w:rPr>
         <w:t>FastQC</w:t>
       </w:r>
+      <w:proofErr w:type="spellEnd"/>
       <w:r>
         <w:rPr>
           <w:rFonts w:eastAsia="Times New Roman"/>
@@ -899,12 +975,14 @@
         </w:rPr>
         <w:t xml:space="preserve">adapters and low quality bases (Q&lt;2) with </w:t>
       </w:r>
+      <w:proofErr w:type="spellStart"/>
       <w:r>
         <w:rPr>
           <w:rFonts w:eastAsia="Times New Roman"/>
         </w:rPr>
         <w:t>Trimmomatic</w:t>
       </w:r>
+      <w:proofErr w:type="spellEnd"/>
       <w:r>
         <w:rPr>
           <w:rFonts w:eastAsia="Times New Roman"/>
@@ -917,12 +995,14 @@
         </w:rPr>
         <w:t xml:space="preserve"> digital normalization with </w:t>
       </w:r>
+      <w:proofErr w:type="spellStart"/>
       <w:r>
         <w:rPr>
           <w:rFonts w:eastAsia="Times New Roman"/>
         </w:rPr>
         <w:t>khmer</w:t>
       </w:r>
+      <w:proofErr w:type="spellEnd"/>
       <w:r>
         <w:rPr>
           <w:rFonts w:eastAsia="Times New Roman"/>
@@ -1181,7 +1261,35 @@
         <w:rPr>
           <w:rFonts w:eastAsia="Times New Roman"/>
         </w:rPr>
-        <w:t>The number of contigs and Transrate quality score varied between DIB and NCGR assemblies.</w:t>
+        <w:t xml:space="preserve">The number of </w:t>
+      </w:r>
+      <w:proofErr w:type="spellStart"/>
+      <w:r>
+        <w:rPr>
+          <w:rFonts w:eastAsia="Times New Roman"/>
+        </w:rPr>
+        <w:t>contigs</w:t>
+      </w:r>
+      <w:proofErr w:type="spellEnd"/>
+      <w:r>
+        <w:rPr>
+          <w:rFonts w:eastAsia="Times New Roman"/>
+        </w:rPr>
+        <w:t xml:space="preserve"> and </w:t>
+      </w:r>
+      <w:proofErr w:type="spellStart"/>
+      <w:r>
+        <w:rPr>
+          <w:rFonts w:eastAsia="Times New Roman"/>
+        </w:rPr>
+        <w:t>Transrate</w:t>
+      </w:r>
+      <w:proofErr w:type="spellEnd"/>
+      <w:r>
+        <w:rPr>
+          <w:rFonts w:eastAsia="Times New Roman"/>
+        </w:rPr>
+        <w:t xml:space="preserve"> quality score varied between DIB and NCGR assemblies.</w:t>
       </w:r>
       <w:r>
         <w:rPr>
@@ -1211,7 +1319,21 @@
         <w:rPr>
           <w:rFonts w:eastAsia="Times New Roman"/>
         </w:rPr>
-        <w:t xml:space="preserve">show shifts in the number of contigs for each individual sample between the </w:t>
+        <w:t xml:space="preserve">show shifts in the number of </w:t>
+      </w:r>
+      <w:proofErr w:type="spellStart"/>
+      <w:r>
+        <w:rPr>
+          <w:rFonts w:eastAsia="Times New Roman"/>
+        </w:rPr>
+        <w:t>contigs</w:t>
+      </w:r>
+      <w:proofErr w:type="spellEnd"/>
+      <w:r>
+        <w:rPr>
+          <w:rFonts w:eastAsia="Times New Roman"/>
+        </w:rPr>
+        <w:t xml:space="preserve"> for each individual sample between the </w:t>
       </w:r>
       <w:r>
         <w:rPr>
@@ -1229,13 +1351,99 @@
         <w:rPr>
           <w:rFonts w:eastAsia="Times New Roman"/>
         </w:rPr>
-        <w:t>. Gray lines represent values where NCGR was higher than DIB and green lines represent values where DIB was higher than NCGR. and s</w:t>
-      </w:r>
-      <w:r>
-        <w:rPr>
-          <w:rFonts w:eastAsia="Times New Roman"/>
-        </w:rPr>
-        <w:t>plit violin plots of the number of assembled contigs</w:t>
+        <w:t xml:space="preserve">. Gray lines represent values where NCGR was higher than DIB and green lines represent values where DIB was higher than NCGR. </w:t>
+      </w:r>
+      <w:r>
+        <w:rPr>
+          <w:rFonts w:eastAsia="Times New Roman"/>
+        </w:rPr>
+        <w:t>(</w:t>
+      </w:r>
+      <w:r>
+        <w:rPr>
+          <w:rFonts w:eastAsia="Times New Roman"/>
+        </w:rPr>
+        <w:t>B</w:t>
+      </w:r>
+      <w:r>
+        <w:rPr>
+          <w:rFonts w:eastAsia="Times New Roman"/>
+        </w:rPr>
+        <w:t xml:space="preserve">) </w:t>
+      </w:r>
+      <w:r>
+        <w:rPr>
+          <w:rFonts w:eastAsia="Times New Roman"/>
+        </w:rPr>
+        <w:t xml:space="preserve">Split violin plots show the distribution of the number of </w:t>
+      </w:r>
+      <w:proofErr w:type="spellStart"/>
+      <w:r>
+        <w:rPr>
+          <w:rFonts w:eastAsia="Times New Roman"/>
+        </w:rPr>
+        <w:t>contigs</w:t>
+      </w:r>
+      <w:proofErr w:type="spellEnd"/>
+      <w:r>
+        <w:rPr>
+          <w:rFonts w:eastAsia="Times New Roman"/>
+        </w:rPr>
+        <w:t xml:space="preserve"> in each assembly with</w:t>
+      </w:r>
+      <w:r>
+        <w:rPr>
+          <w:rFonts w:eastAsia="Times New Roman"/>
+        </w:rPr>
+        <w:t xml:space="preserve"> </w:t>
+      </w:r>
+      <w:r>
+        <w:rPr>
+          <w:rFonts w:eastAsia="Times New Roman"/>
+        </w:rPr>
+        <w:t xml:space="preserve">the original assemblies from NCGR in gray (left) and the </w:t>
+      </w:r>
+      <w:r>
+        <w:rPr>
+          <w:rFonts w:eastAsia="Times New Roman"/>
+        </w:rPr>
+        <w:t xml:space="preserve">DIB re-assemblies and in </w:t>
+      </w:r>
+      <w:r>
+        <w:rPr>
+          <w:rFonts w:eastAsia="Times New Roman"/>
+        </w:rPr>
+        <w:t xml:space="preserve">green </w:t>
+      </w:r>
+      <w:r>
+        <w:rPr>
+          <w:rFonts w:eastAsia="Times New Roman"/>
+        </w:rPr>
+        <w:t>(</w:t>
+      </w:r>
+      <w:r>
+        <w:rPr>
+          <w:rFonts w:eastAsia="Times New Roman"/>
+        </w:rPr>
+        <w:t xml:space="preserve">right side </w:t>
+      </w:r>
+      <w:r>
+        <w:rPr>
+          <w:rFonts w:eastAsia="Times New Roman"/>
+        </w:rPr>
+        <w:t xml:space="preserve">of </w:t>
+      </w:r>
+      <w:r>
+        <w:rPr>
+          <w:rFonts w:eastAsia="Times New Roman"/>
+        </w:rPr>
+        <w:t>B</w:t>
+      </w:r>
+      <w:r>
+        <w:rPr>
+          <w:rFonts w:eastAsia="Times New Roman"/>
+        </w:rPr>
+        <w:t>)</w:t>
       </w:r>
       <w:r>
         <w:rPr>
@@ -1247,103 +1455,33 @@
         <w:rPr>
           <w:rFonts w:eastAsia="Times New Roman"/>
         </w:rPr>
-        <w:t xml:space="preserve"> (</w:t>
-      </w:r>
-      <w:r>
-        <w:rPr>
-          <w:rFonts w:eastAsia="Times New Roman"/>
-        </w:rPr>
-        <w:t>B</w:t>
-      </w:r>
-      <w:r>
-        <w:rPr>
-          <w:rFonts w:eastAsia="Times New Roman"/>
-        </w:rPr>
-        <w:t xml:space="preserve">) </w:t>
-      </w:r>
-      <w:r>
-        <w:rPr>
-          <w:rFonts w:eastAsia="Times New Roman"/>
-        </w:rPr>
-        <w:t>Split violin plots show the distribution of the number of contigs in each assembly with</w:t>
-      </w:r>
-      <w:r>
-        <w:rPr>
-          <w:rFonts w:eastAsia="Times New Roman"/>
-        </w:rPr>
         <w:t xml:space="preserve"> </w:t>
       </w:r>
       <w:r>
         <w:rPr>
           <w:rFonts w:eastAsia="Times New Roman"/>
         </w:rPr>
-        <w:t xml:space="preserve">the original assemblies from NCGR in gray (left) and the </w:t>
-      </w:r>
-      <w:r>
-        <w:rPr>
-          <w:rFonts w:eastAsia="Times New Roman"/>
-        </w:rPr>
-        <w:t xml:space="preserve">DIB re-assemblies and in </w:t>
-      </w:r>
-      <w:r>
-        <w:rPr>
-          <w:rFonts w:eastAsia="Times New Roman"/>
-        </w:rPr>
-        <w:t xml:space="preserve">green </w:t>
-      </w:r>
-      <w:r>
-        <w:rPr>
-          <w:rFonts w:eastAsia="Times New Roman"/>
-        </w:rPr>
-        <w:t>(</w:t>
-      </w:r>
-      <w:r>
-        <w:rPr>
-          <w:rFonts w:eastAsia="Times New Roman"/>
-        </w:rPr>
-        <w:t xml:space="preserve">right side </w:t>
-      </w:r>
-      <w:r>
-        <w:rPr>
-          <w:rFonts w:eastAsia="Times New Roman"/>
-        </w:rPr>
-        <w:t xml:space="preserve">of </w:t>
-      </w:r>
-      <w:r>
-        <w:rPr>
-          <w:rFonts w:eastAsia="Times New Roman"/>
-        </w:rPr>
-        <w:t>B</w:t>
-      </w:r>
-      <w:r>
-        <w:rPr>
-          <w:rFonts w:eastAsia="Times New Roman"/>
-        </w:rPr>
-        <w:t>)</w:t>
-      </w:r>
-      <w:r>
-        <w:rPr>
-          <w:rFonts w:eastAsia="Times New Roman"/>
-        </w:rPr>
-        <w:t>.</w:t>
-      </w:r>
-      <w:r>
-        <w:rPr>
-          <w:rFonts w:eastAsia="Times New Roman"/>
-        </w:rPr>
-        <w:t xml:space="preserve"> </w:t>
-      </w:r>
-      <w:r>
-        <w:rPr>
-          <w:rFonts w:eastAsia="Times New Roman"/>
-        </w:rPr>
         <w:t xml:space="preserve">(C) </w:t>
       </w:r>
       <w:r>
         <w:rPr>
           <w:rFonts w:eastAsia="Times New Roman"/>
         </w:rPr>
-        <w:t xml:space="preserve">The difference in Transrate score between the DIB and NCGR assemblies is shown as a histogram. </w:t>
+        <w:t xml:space="preserve">The difference in </w:t>
+      </w:r>
+      <w:proofErr w:type="spellStart"/>
+      <w:r>
+        <w:rPr>
+          <w:rFonts w:eastAsia="Times New Roman"/>
+        </w:rPr>
+        <w:t>Transrate</w:t>
+      </w:r>
+      <w:proofErr w:type="spellEnd"/>
+      <w:r>
+        <w:rPr>
+          <w:rFonts w:eastAsia="Times New Roman"/>
+        </w:rPr>
+        <w:t xml:space="preserve"> score between the DIB and NCGR assemblies is shown as a histogram. </w:t>
       </w:r>
       <w:r>
         <w:rPr>
@@ -1373,7 +1511,21 @@
         <w:rPr>
           <w:rFonts w:eastAsia="Times New Roman"/>
         </w:rPr>
-        <w:t>had a higher Transrate score and positive values indicate that the DIB</w:t>
+        <w:t xml:space="preserve">had a higher </w:t>
+      </w:r>
+      <w:proofErr w:type="spellStart"/>
+      <w:r>
+        <w:rPr>
+          <w:rFonts w:eastAsia="Times New Roman"/>
+        </w:rPr>
+        <w:t>Transrate</w:t>
+      </w:r>
+      <w:proofErr w:type="spellEnd"/>
+      <w:r>
+        <w:rPr>
+          <w:rFonts w:eastAsia="Times New Roman"/>
+        </w:rPr>
+        <w:t xml:space="preserve"> score and positive values indicate that the DIB</w:t>
       </w:r>
       <w:r>
         <w:rPr>
@@ -1387,11 +1539,19 @@
         </w:rPr>
         <w:t xml:space="preserve"> had a higher </w:t>
       </w:r>
-      <w:r>
-        <w:rPr>
-          <w:rFonts w:eastAsia="Times New Roman"/>
-        </w:rPr>
-        <w:t>Transrate score</w:t>
+      <w:proofErr w:type="spellStart"/>
+      <w:r>
+        <w:rPr>
+          <w:rFonts w:eastAsia="Times New Roman"/>
+        </w:rPr>
+        <w:t>Transrate</w:t>
+      </w:r>
+      <w:proofErr w:type="spellEnd"/>
+      <w:r>
+        <w:rPr>
+          <w:rFonts w:eastAsia="Times New Roman"/>
+        </w:rPr>
+        <w:t xml:space="preserve"> score</w:t>
       </w:r>
       <w:r>
         <w:rPr>
@@ -1427,6 +1587,7 @@
         <w:rPr>
           <w:rFonts w:eastAsia="Times New Roman"/>
         </w:rPr>
+        <w:lastRenderedPageBreak/>
         <w:t xml:space="preserve">   </w:t>
       </w:r>
     </w:p>
@@ -1540,7 +1701,21 @@
         <w:rPr>
           <w:rFonts w:eastAsia="Times New Roman"/>
         </w:rPr>
-        <w:t xml:space="preserve">‘nt’ assemblies </w:t>
+        <w:t>‘</w:t>
+      </w:r>
+      <w:proofErr w:type="spellStart"/>
+      <w:r>
+        <w:rPr>
+          <w:rFonts w:eastAsia="Times New Roman"/>
+        </w:rPr>
+        <w:t>nt</w:t>
+      </w:r>
+      <w:proofErr w:type="spellEnd"/>
+      <w:r>
+        <w:rPr>
+          <w:rFonts w:eastAsia="Times New Roman"/>
+        </w:rPr>
+        <w:t xml:space="preserve">’ assemblies </w:t>
       </w:r>
       <w:r>
         <w:rPr>
@@ -1689,8 +1864,16 @@
         <w:rPr>
           <w:rFonts w:eastAsia="Times New Roman"/>
         </w:rPr>
-        <w:t>-mers</w:t>
-      </w:r>
+        <w:t>-</w:t>
+      </w:r>
+      <w:proofErr w:type="spellStart"/>
+      <w:r>
+        <w:rPr>
+          <w:rFonts w:eastAsia="Times New Roman"/>
+        </w:rPr>
+        <w:t>mers</w:t>
+      </w:r>
+      <w:proofErr w:type="spellEnd"/>
       <w:r>
         <w:rPr>
           <w:rFonts w:eastAsia="Times New Roman"/>
@@ -1726,7 +1909,35 @@
         <w:rPr>
           <w:rFonts w:eastAsia="Times New Roman"/>
         </w:rPr>
-        <w:t>, calculated with the HyperLogLog function in the khmer software package</w:t>
+        <w:t xml:space="preserve">, calculated with the </w:t>
+      </w:r>
+      <w:proofErr w:type="spellStart"/>
+      <w:r>
+        <w:rPr>
+          <w:rFonts w:eastAsia="Times New Roman"/>
+        </w:rPr>
+        <w:t>HyperLogLog</w:t>
+      </w:r>
+      <w:proofErr w:type="spellEnd"/>
+      <w:r>
+        <w:rPr>
+          <w:rFonts w:eastAsia="Times New Roman"/>
+        </w:rPr>
+        <w:t xml:space="preserve"> function in the </w:t>
+      </w:r>
+      <w:proofErr w:type="spellStart"/>
+      <w:r>
+        <w:rPr>
+          <w:rFonts w:eastAsia="Times New Roman"/>
+        </w:rPr>
+        <w:t>khmer</w:t>
+      </w:r>
+      <w:proofErr w:type="spellEnd"/>
+      <w:r>
+        <w:rPr>
+          <w:rFonts w:eastAsia="Times New Roman"/>
+        </w:rPr>
+        <w:t xml:space="preserve"> software package</w:t>
       </w:r>
       <w:r>
         <w:rPr>
@@ -1768,7 +1979,21 @@
         <w:rPr>
           <w:rFonts w:eastAsia="Times New Roman"/>
         </w:rPr>
-        <w:t xml:space="preserve"> ‘nt’</w:t>
+        <w:t xml:space="preserve"> ‘</w:t>
+      </w:r>
+      <w:proofErr w:type="spellStart"/>
+      <w:r>
+        <w:rPr>
+          <w:rFonts w:eastAsia="Times New Roman"/>
+        </w:rPr>
+        <w:t>nt</w:t>
+      </w:r>
+      <w:proofErr w:type="spellEnd"/>
+      <w:r>
+        <w:rPr>
+          <w:rFonts w:eastAsia="Times New Roman"/>
+        </w:rPr>
+        <w:t>’</w:t>
       </w:r>
       <w:r>
         <w:rPr>
@@ -1804,13 +2029,37 @@
         <w:rPr>
           <w:rFonts w:eastAsia="Times New Roman"/>
         </w:rPr>
-        <w:t>More than 97% of the assemblies</w:t>
-      </w:r>
-      <w:r>
-        <w:rPr>
-          <w:rFonts w:eastAsia="Times New Roman"/>
-        </w:rPr>
-        <w:t xml:space="preserve"> had more unique </w:t>
+        <w:t xml:space="preserve">More than 97% of the </w:t>
+      </w:r>
+      <w:r>
+        <w:rPr>
+          <w:rFonts w:eastAsia="Times New Roman"/>
+        </w:rPr>
+        <w:t>DIB re-</w:t>
+      </w:r>
+      <w:r>
+        <w:rPr>
+          <w:rFonts w:eastAsia="Times New Roman"/>
+        </w:rPr>
+        <w:t>assemblies</w:t>
+      </w:r>
+      <w:r>
+        <w:rPr>
+          <w:rFonts w:eastAsia="Times New Roman"/>
+        </w:rPr>
+        <w:t xml:space="preserve"> had </w:t>
+      </w:r>
+      <w:r>
+        <w:rPr>
+          <w:rFonts w:eastAsia="Times New Roman"/>
+        </w:rPr>
+        <w:t>higher</w:t>
+      </w:r>
+      <w:r>
+        <w:rPr>
+          <w:rFonts w:eastAsia="Times New Roman"/>
+        </w:rPr>
+        <w:t xml:space="preserve"> unique </w:t>
       </w:r>
       <w:r>
         <w:rPr>
@@ -1819,19 +2068,19 @@
         </w:rPr>
         <w:t>k-</w:t>
       </w:r>
-      <w:r>
-        <w:rPr>
-          <w:rFonts w:eastAsia="Times New Roman"/>
-        </w:rPr>
-        <w:t>mers in DIB re-assemblies compared to the NCGR assembly of the same sample</w:t>
-      </w:r>
-      <w:bookmarkStart w:id="0" w:name="_GoBack"/>
-      <w:bookmarkEnd w:id="0"/>
-      <w:r>
-        <w:rPr>
-          <w:rFonts w:eastAsia="Times New Roman"/>
-        </w:rPr>
-        <w:t>.</w:t>
+      <w:proofErr w:type="spellStart"/>
+      <w:r>
+        <w:rPr>
+          <w:rFonts w:eastAsia="Times New Roman"/>
+        </w:rPr>
+        <w:t>mers</w:t>
+      </w:r>
+      <w:proofErr w:type="spellEnd"/>
+      <w:r>
+        <w:rPr>
+          <w:rFonts w:eastAsia="Times New Roman"/>
+        </w:rPr>
+        <w:t xml:space="preserve"> compared to the NCGR assembly of the same sample.</w:t>
       </w:r>
       <w:r>
         <w:rPr>
@@ -2010,7 +2259,21 @@
         <w:rPr>
           <w:rFonts w:eastAsia="Times New Roman"/>
         </w:rPr>
-        <w:t>percentage of contigs with predicted open reading frame (ORF) (</w:t>
+        <w:t xml:space="preserve">percentage of </w:t>
+      </w:r>
+      <w:proofErr w:type="spellStart"/>
+      <w:r>
+        <w:rPr>
+          <w:rFonts w:eastAsia="Times New Roman"/>
+        </w:rPr>
+        <w:t>contigs</w:t>
+      </w:r>
+      <w:proofErr w:type="spellEnd"/>
+      <w:r>
+        <w:rPr>
+          <w:rFonts w:eastAsia="Times New Roman"/>
+        </w:rPr>
+        <w:t xml:space="preserve"> with predicted open reading frame (ORF) (</w:t>
       </w:r>
       <w:r>
         <w:rPr>
@@ -2022,7 +2285,35 @@
         <w:rPr>
           <w:rFonts w:eastAsia="Times New Roman"/>
         </w:rPr>
-        <w:t>) and the percentage of complete protistan benchmarking universal single-copy orthologs (BUSCO) recovered in each assembly (</w:t>
+        <w:t xml:space="preserve">) and the percentage of complete </w:t>
+      </w:r>
+      <w:proofErr w:type="spellStart"/>
+      <w:r>
+        <w:rPr>
+          <w:rFonts w:eastAsia="Times New Roman"/>
+        </w:rPr>
+        <w:t>protistan</w:t>
+      </w:r>
+      <w:proofErr w:type="spellEnd"/>
+      <w:r>
+        <w:rPr>
+          <w:rFonts w:eastAsia="Times New Roman"/>
+        </w:rPr>
+        <w:t xml:space="preserve"> benchmarking universal single-copy </w:t>
+      </w:r>
+      <w:proofErr w:type="spellStart"/>
+      <w:r>
+        <w:rPr>
+          <w:rFonts w:eastAsia="Times New Roman"/>
+        </w:rPr>
+        <w:t>orthologs</w:t>
+      </w:r>
+      <w:proofErr w:type="spellEnd"/>
+      <w:r>
+        <w:rPr>
+          <w:rFonts w:eastAsia="Times New Roman"/>
+        </w:rPr>
+        <w:t xml:space="preserve"> (BUSCO) recovered in each assembly (</w:t>
       </w:r>
       <w:r>
         <w:rPr>
@@ -2070,7 +2361,21 @@
         <w:rPr>
           <w:rFonts w:eastAsia="Times New Roman"/>
         </w:rPr>
-        <w:t xml:space="preserve"> ‘nt’ assemblies</w:t>
+        <w:t xml:space="preserve"> ‘</w:t>
+      </w:r>
+      <w:proofErr w:type="spellStart"/>
+      <w:r>
+        <w:rPr>
+          <w:rFonts w:eastAsia="Times New Roman"/>
+        </w:rPr>
+        <w:t>nt</w:t>
+      </w:r>
+      <w:proofErr w:type="spellEnd"/>
+      <w:r>
+        <w:rPr>
+          <w:rFonts w:eastAsia="Times New Roman"/>
+        </w:rPr>
+        <w:t>’ assemblies</w:t>
       </w:r>
       <w:r>
         <w:rPr>
@@ -2088,7 +2393,21 @@
         <w:rPr>
           <w:rFonts w:eastAsia="Times New Roman"/>
         </w:rPr>
-        <w:t xml:space="preserve"> ‘nt’ </w:t>
+        <w:t xml:space="preserve"> ‘</w:t>
+      </w:r>
+      <w:proofErr w:type="spellStart"/>
+      <w:r>
+        <w:rPr>
+          <w:rFonts w:eastAsia="Times New Roman"/>
+        </w:rPr>
+        <w:t>nt</w:t>
+      </w:r>
+      <w:proofErr w:type="spellEnd"/>
+      <w:r>
+        <w:rPr>
+          <w:rFonts w:eastAsia="Times New Roman"/>
+        </w:rPr>
+        <w:t xml:space="preserve">’ </w:t>
       </w:r>
       <w:r>
         <w:rPr>
@@ -2112,9 +2431,9 @@
         </w:rPr>
         <w:lastRenderedPageBreak/>
         <w:drawing>
-          <wp:inline distT="0" distB="0" distL="0" distR="0" wp14:anchorId="28B206E9" wp14:editId="7F1BD695">
-            <wp:extent cx="5423535" cy="5423535"/>
-            <wp:effectExtent l="0" t="0" r="12065" b="12065"/>
+          <wp:inline distT="0" distB="0" distL="0" distR="0" wp14:anchorId="28B206E9" wp14:editId="528757D1">
+            <wp:extent cx="4623435" cy="4623435"/>
+            <wp:effectExtent l="0" t="0" r="0" b="0"/>
             <wp:docPr id="1" name="Picture 1" descr="false_crbb.png"/>
             <wp:cNvGraphicFramePr>
               <a:graphicFrameLocks xmlns:a="http://schemas.openxmlformats.org/drawingml/2006/main" noChangeAspect="1"/>
@@ -2144,7 +2463,7 @@
                   <pic:spPr bwMode="auto">
                     <a:xfrm>
                       <a:off x="0" y="0"/>
-                      <a:ext cx="5423535" cy="5423535"/>
+                      <a:ext cx="4623435" cy="4623435"/>
                     </a:xfrm>
                     <a:prstGeom prst="rect">
                       <a:avLst/>
@@ -2184,13 +2503,41 @@
         <w:rPr>
           <w:rFonts w:eastAsia="Times New Roman"/>
         </w:rPr>
-        <w:t xml:space="preserve"> depicting the number of contigs identified </w:t>
-      </w:r>
-      <w:r>
-        <w:rPr>
-          <w:rFonts w:eastAsia="Times New Roman"/>
-        </w:rPr>
-        <w:t>as novel in DIB assemblies. These contigs were</w:t>
+        <w:t xml:space="preserve"> depicting the number of </w:t>
+      </w:r>
+      <w:proofErr w:type="spellStart"/>
+      <w:r>
+        <w:rPr>
+          <w:rFonts w:eastAsia="Times New Roman"/>
+        </w:rPr>
+        <w:t>contigs</w:t>
+      </w:r>
+      <w:proofErr w:type="spellEnd"/>
+      <w:r>
+        <w:rPr>
+          <w:rFonts w:eastAsia="Times New Roman"/>
+        </w:rPr>
+        <w:t xml:space="preserve"> identified </w:t>
+      </w:r>
+      <w:r>
+        <w:rPr>
+          <w:rFonts w:eastAsia="Times New Roman"/>
+        </w:rPr>
+        <w:t xml:space="preserve">as novel in DIB assemblies. These </w:t>
+      </w:r>
+      <w:proofErr w:type="spellStart"/>
+      <w:r>
+        <w:rPr>
+          <w:rFonts w:eastAsia="Times New Roman"/>
+        </w:rPr>
+        <w:t>contigs</w:t>
+      </w:r>
+      <w:proofErr w:type="spellEnd"/>
+      <w:r>
+        <w:rPr>
+          <w:rFonts w:eastAsia="Times New Roman"/>
+        </w:rPr>
+        <w:t xml:space="preserve"> were</w:t>
       </w:r>
       <w:r>
         <w:rPr>
@@ -2258,6 +2605,7 @@
         </w:rPr>
         <w:t xml:space="preserve"> </w:t>
       </w:r>
+      <w:proofErr w:type="spellStart"/>
       <w:r>
         <w:rPr>
           <w:rFonts w:eastAsia="Times New Roman"/>
@@ -2268,7 +2616,14 @@
         <w:rPr>
           <w:rFonts w:eastAsia="Times New Roman"/>
         </w:rPr>
-        <w:t xml:space="preserve">s. </w:t>
+        <w:t>s</w:t>
+      </w:r>
+      <w:proofErr w:type="spellEnd"/>
+      <w:r>
+        <w:rPr>
+          <w:rFonts w:eastAsia="Times New Roman"/>
+        </w:rPr>
+        <w:t xml:space="preserve">. </w:t>
       </w:r>
       <w:r>
         <w:rPr>
@@ -2288,11 +2643,19 @@
         </w:rPr>
         <w:t xml:space="preserve">unannotated </w:t>
       </w:r>
-      <w:r>
-        <w:rPr>
-          <w:rFonts w:eastAsia="Times New Roman"/>
-        </w:rPr>
-        <w:t xml:space="preserve">contigs </w:t>
+      <w:proofErr w:type="spellStart"/>
+      <w:r>
+        <w:rPr>
+          <w:rFonts w:eastAsia="Times New Roman"/>
+        </w:rPr>
+        <w:t>contigs</w:t>
+      </w:r>
+      <w:proofErr w:type="spellEnd"/>
+      <w:r>
+        <w:rPr>
+          <w:rFonts w:eastAsia="Times New Roman"/>
+        </w:rPr>
+        <w:t xml:space="preserve"> </w:t>
       </w:r>
       <w:r>
         <w:rPr>
@@ -2322,7 +2685,21 @@
         <w:rPr>
           <w:rFonts w:eastAsia="Times New Roman"/>
         </w:rPr>
-        <w:t xml:space="preserve"> ‘nt’ assemblies</w:t>
+        <w:t xml:space="preserve"> ‘</w:t>
+      </w:r>
+      <w:proofErr w:type="spellStart"/>
+      <w:r>
+        <w:rPr>
+          <w:rFonts w:eastAsia="Times New Roman"/>
+        </w:rPr>
+        <w:t>nt</w:t>
+      </w:r>
+      <w:proofErr w:type="spellEnd"/>
+      <w:r>
+        <w:rPr>
+          <w:rFonts w:eastAsia="Times New Roman"/>
+        </w:rPr>
+        <w:t>’ assemblies</w:t>
       </w:r>
       <w:r>
         <w:rPr>
@@ -2334,7 +2711,77 @@
         <w:rPr>
           <w:rFonts w:eastAsia="Times New Roman"/>
         </w:rPr>
-        <w:t>Highlighted in green are contigs that were annotated with dammit [44] to a gene name in the Pfam, Rfam, or OrthoDB databases, representing the number of contigs unique to the DIB re-assemblies with an annotation.</w:t>
+        <w:t xml:space="preserve">Highlighted in green are </w:t>
+      </w:r>
+      <w:proofErr w:type="spellStart"/>
+      <w:r>
+        <w:rPr>
+          <w:rFonts w:eastAsia="Times New Roman"/>
+        </w:rPr>
+        <w:t>contigs</w:t>
+      </w:r>
+      <w:proofErr w:type="spellEnd"/>
+      <w:r>
+        <w:rPr>
+          <w:rFonts w:eastAsia="Times New Roman"/>
+        </w:rPr>
+        <w:t xml:space="preserve"> that were annotated with dammit [44] to a gene name in the </w:t>
+      </w:r>
+      <w:proofErr w:type="spellStart"/>
+      <w:r>
+        <w:rPr>
+          <w:rFonts w:eastAsia="Times New Roman"/>
+        </w:rPr>
+        <w:t>Pfam</w:t>
+      </w:r>
+      <w:proofErr w:type="spellEnd"/>
+      <w:r>
+        <w:rPr>
+          <w:rFonts w:eastAsia="Times New Roman"/>
+        </w:rPr>
+        <w:t xml:space="preserve">, </w:t>
+      </w:r>
+      <w:proofErr w:type="spellStart"/>
+      <w:r>
+        <w:rPr>
+          <w:rFonts w:eastAsia="Times New Roman"/>
+        </w:rPr>
+        <w:t>Rfam</w:t>
+      </w:r>
+      <w:proofErr w:type="spellEnd"/>
+      <w:r>
+        <w:rPr>
+          <w:rFonts w:eastAsia="Times New Roman"/>
+        </w:rPr>
+        <w:t xml:space="preserve">, or </w:t>
+      </w:r>
+      <w:proofErr w:type="spellStart"/>
+      <w:r>
+        <w:rPr>
+          <w:rFonts w:eastAsia="Times New Roman"/>
+        </w:rPr>
+        <w:t>OrthoDB</w:t>
+      </w:r>
+      <w:proofErr w:type="spellEnd"/>
+      <w:r>
+        <w:rPr>
+          <w:rFonts w:eastAsia="Times New Roman"/>
+        </w:rPr>
+        <w:t xml:space="preserve"> databases, representing the number of </w:t>
+      </w:r>
+      <w:proofErr w:type="spellStart"/>
+      <w:r>
+        <w:rPr>
+          <w:rFonts w:eastAsia="Times New Roman"/>
+        </w:rPr>
+        <w:t>contigs</w:t>
+      </w:r>
+      <w:proofErr w:type="spellEnd"/>
+      <w:r>
+        <w:rPr>
+          <w:rFonts w:eastAsia="Times New Roman"/>
+        </w:rPr>
+        <w:t xml:space="preserve"> unique to the DIB re-assemblies with an annotation.</w:t>
       </w:r>
     </w:p>
     <w:p>
@@ -2475,7 +2922,21 @@
         <w:rPr>
           <w:rFonts w:eastAsia="Times New Roman"/>
         </w:rPr>
-        <w:t xml:space="preserve">‘nt’ assemblies </w:t>
+        <w:t>‘</w:t>
+      </w:r>
+      <w:proofErr w:type="spellStart"/>
+      <w:r>
+        <w:rPr>
+          <w:rFonts w:eastAsia="Times New Roman"/>
+        </w:rPr>
+        <w:t>nt</w:t>
+      </w:r>
+      <w:proofErr w:type="spellEnd"/>
+      <w:r>
+        <w:rPr>
+          <w:rFonts w:eastAsia="Times New Roman"/>
+        </w:rPr>
+        <w:t xml:space="preserve">’ assemblies </w:t>
       </w:r>
       <w:r>
         <w:rPr>
@@ -2499,41 +2960,109 @@
         <w:rPr>
           <w:rFonts w:eastAsia="Times New Roman"/>
         </w:rPr>
-        <w:t>, normalized to the number of annotated contigs in each assembly</w:t>
-      </w:r>
-      <w:r>
-        <w:rPr>
-          <w:rFonts w:eastAsia="Times New Roman"/>
-        </w:rPr>
-        <w:t xml:space="preserve">. The line indicates a 1:1 relationship between the number of unique gene names in DIB and NCGR. DIB assemblies had the highest number of unique names not found in NCGR assemblies. Several NCGR assemblies had gene </w:t>
-      </w:r>
-      <w:r>
-        <w:rPr>
-          <w:rFonts w:eastAsia="Times New Roman"/>
-        </w:rPr>
-        <w:t>names not found DIB assemblies.</w:t>
-      </w:r>
-    </w:p>
-    <w:p>
-      <w:pPr>
-        <w:pStyle w:val="Normal1"/>
-        <w:rPr>
-          <w:rFonts w:eastAsia="Times New Roman"/>
-        </w:rPr>
-      </w:pPr>
-      <w:commentRangeStart w:id="1"/>
-      <w:r>
-        <w:rPr>
-          <w:rFonts w:eastAsia="Times New Roman"/>
-          <w:noProof/>
-          <w:lang w:val="en-US"/>
-        </w:rPr>
-        <w:lastRenderedPageBreak/>
+        <w:t xml:space="preserve">, normalized to the number of annotated </w:t>
+      </w:r>
+      <w:proofErr w:type="spellStart"/>
+      <w:r>
+        <w:rPr>
+          <w:rFonts w:eastAsia="Times New Roman"/>
+        </w:rPr>
+        <w:t>contigs</w:t>
+      </w:r>
+      <w:proofErr w:type="spellEnd"/>
+      <w:r>
+        <w:rPr>
+          <w:rFonts w:eastAsia="Times New Roman"/>
+        </w:rPr>
+        <w:t xml:space="preserve"> in each assembly</w:t>
+      </w:r>
+      <w:r>
+        <w:rPr>
+          <w:rFonts w:eastAsia="Times New Roman"/>
+        </w:rPr>
+        <w:t xml:space="preserve">. The line indicates a 1:1 relationship between the unique gene names in DIB and NCGR. DIB assemblies had </w:t>
+      </w:r>
+      <w:r>
+        <w:rPr>
+          <w:rFonts w:eastAsia="Times New Roman"/>
+        </w:rPr>
+        <w:t>more</w:t>
+      </w:r>
+      <w:r>
+        <w:rPr>
+          <w:rFonts w:eastAsia="Times New Roman"/>
+        </w:rPr>
+        <w:t xml:space="preserve"> </w:t>
+      </w:r>
+      <w:r>
+        <w:rPr>
+          <w:rFonts w:eastAsia="Times New Roman"/>
+        </w:rPr>
+        <w:t xml:space="preserve">gene </w:t>
+      </w:r>
+      <w:r>
+        <w:rPr>
+          <w:rFonts w:eastAsia="Times New Roman"/>
+        </w:rPr>
+        <w:t xml:space="preserve">names </w:t>
+      </w:r>
+      <w:r>
+        <w:rPr>
+          <w:rFonts w:eastAsia="Times New Roman"/>
+        </w:rPr>
+        <w:t>than in NCGR assemblies.</w:t>
+      </w:r>
+      <w:bookmarkStart w:id="0" w:name="_GoBack"/>
+      <w:bookmarkEnd w:id="0"/>
+    </w:p>
+    <w:p>
+      <w:pPr>
+        <w:pStyle w:val="Normal1"/>
+        <w:rPr>
+          <w:rFonts w:eastAsia="Times New Roman"/>
+        </w:rPr>
+      </w:pPr>
+    </w:p>
+    <w:p>
+      <w:pPr>
+        <w:pStyle w:val="Normal1"/>
+        <w:rPr>
+          <w:rFonts w:eastAsia="Times New Roman"/>
+        </w:rPr>
+      </w:pPr>
+    </w:p>
+    <w:p>
+      <w:pPr>
+        <w:pStyle w:val="Normal1"/>
+        <w:rPr>
+          <w:rFonts w:eastAsia="Times New Roman"/>
+        </w:rPr>
+      </w:pPr>
+    </w:p>
+    <w:p>
+      <w:pPr>
+        <w:pStyle w:val="Normal1"/>
+        <w:rPr>
+          <w:rFonts w:eastAsia="Times New Roman"/>
+        </w:rPr>
+      </w:pPr>
+    </w:p>
+    <w:p>
+      <w:pPr>
+        <w:pStyle w:val="Normal1"/>
+        <w:rPr>
+          <w:rFonts w:eastAsia="Times New Roman"/>
+        </w:rPr>
+      </w:pPr>
+      <w:r>
+        <w:rPr>
+          <w:rFonts w:eastAsia="Times New Roman"/>
+        </w:rPr>
         <w:drawing>
-          <wp:inline distT="0" distB="0" distL="0" distR="0" wp14:anchorId="7D6F9B73" wp14:editId="1F773FC6">
-            <wp:extent cx="5423535" cy="3229622"/>
-            <wp:effectExtent l="0" t="0" r="12065" b="0"/>
-            <wp:docPr id="27" name="Picture 27" descr="figures/Figure8_n_input_reads.png"/>
+          <wp:inline distT="0" distB="0" distL="0" distR="0" wp14:anchorId="2E37AF0A" wp14:editId="51139010">
+            <wp:extent cx="5943600" cy="4740910"/>
+            <wp:effectExtent l="0" t="0" r="0" b="8890"/>
+            <wp:docPr id="11" name="Picture 11"/>
             <wp:cNvGraphicFramePr>
               <a:graphicFrameLocks xmlns:a="http://schemas.openxmlformats.org/drawingml/2006/main" noChangeAspect="1"/>
             </wp:cNvGraphicFramePr>
@@ -2541,36 +3070,23 @@
               <a:graphicData uri="http://schemas.openxmlformats.org/drawingml/2006/picture">
                 <pic:pic xmlns:pic="http://schemas.openxmlformats.org/drawingml/2006/picture">
                   <pic:nvPicPr>
-                    <pic:cNvPr id="0" name="Picture 14" descr="figures/Figure8_n_input_reads.png"/>
-                    <pic:cNvPicPr>
-                      <a:picLocks noChangeAspect="1" noChangeArrowheads="1"/>
-                    </pic:cNvPicPr>
+                    <pic:cNvPr id="1" name=""/>
+                    <pic:cNvPicPr/>
                   </pic:nvPicPr>
                   <pic:blipFill>
-                    <a:blip r:embed="rId14">
-                      <a:extLst>
-                        <a:ext uri="{28A0092B-C50C-407E-A947-70E740481C1C}">
-                          <a14:useLocalDpi xmlns:a14="http://schemas.microsoft.com/office/drawing/2010/main" val="0"/>
-                        </a:ext>
-                      </a:extLst>
-                    </a:blip>
-                    <a:srcRect/>
+                    <a:blip r:embed="rId14"/>
                     <a:stretch>
                       <a:fillRect/>
                     </a:stretch>
                   </pic:blipFill>
-                  <pic:spPr bwMode="auto">
+                  <pic:spPr>
                     <a:xfrm>
                       <a:off x="0" y="0"/>
-                      <a:ext cx="5424563" cy="3230234"/>
+                      <a:ext cx="5943600" cy="4740910"/>
                     </a:xfrm>
                     <a:prstGeom prst="rect">
                       <a:avLst/>
                     </a:prstGeom>
-                    <a:noFill/>
-                    <a:ln>
-                      <a:noFill/>
-                    </a:ln>
                   </pic:spPr>
                 </pic:pic>
               </a:graphicData>
@@ -2578,233 +3094,52 @@
           </wp:inline>
         </w:drawing>
       </w:r>
-      <w:commentRangeEnd w:id="1"/>
-      <w:r>
-        <w:rPr>
-          <w:rStyle w:val="CommentReference"/>
-        </w:rPr>
-        <w:commentReference w:id="1"/>
-      </w:r>
-    </w:p>
-    <w:p>
-      <w:pPr>
-        <w:pStyle w:val="Normal1"/>
-        <w:rPr>
-          <w:rFonts w:eastAsia="Times New Roman"/>
-        </w:rPr>
-      </w:pPr>
-      <w:commentRangeStart w:id="2"/>
-      <w:r>
-        <w:rPr>
-          <w:rFonts w:eastAsia="Times New Roman"/>
-          <w:noProof/>
-          <w:lang w:val="en-US"/>
-        </w:rPr>
-        <w:drawing>
-          <wp:inline distT="0" distB="0" distL="0" distR="0" wp14:anchorId="0DC5CF6C" wp14:editId="3DBBDA7F">
-            <wp:extent cx="5450502" cy="3245680"/>
-            <wp:effectExtent l="0" t="0" r="10795" b="5715"/>
-            <wp:docPr id="29" name="Picture 29" descr="figures/Figure8_mean_orf.png"/>
-            <wp:cNvGraphicFramePr>
-              <a:graphicFrameLocks xmlns:a="http://schemas.openxmlformats.org/drawingml/2006/main" noChangeAspect="1"/>
-            </wp:cNvGraphicFramePr>
-            <a:graphic xmlns:a="http://schemas.openxmlformats.org/drawingml/2006/main">
-              <a:graphicData uri="http://schemas.openxmlformats.org/drawingml/2006/picture">
-                <pic:pic xmlns:pic="http://schemas.openxmlformats.org/drawingml/2006/picture">
-                  <pic:nvPicPr>
-                    <pic:cNvPr id="0" name="Picture 16" descr="figures/Figure8_mean_orf.png"/>
-                    <pic:cNvPicPr>
-                      <a:picLocks noChangeAspect="1" noChangeArrowheads="1"/>
-                    </pic:cNvPicPr>
-                  </pic:nvPicPr>
-                  <pic:blipFill>
-                    <a:blip r:embed="rId17">
-                      <a:extLst>
-                        <a:ext uri="{28A0092B-C50C-407E-A947-70E740481C1C}">
-                          <a14:useLocalDpi xmlns:a14="http://schemas.microsoft.com/office/drawing/2010/main" val="0"/>
-                        </a:ext>
-                      </a:extLst>
-                    </a:blip>
-                    <a:srcRect/>
-                    <a:stretch>
-                      <a:fillRect/>
-                    </a:stretch>
-                  </pic:blipFill>
-                  <pic:spPr bwMode="auto">
-                    <a:xfrm>
-                      <a:off x="0" y="0"/>
-                      <a:ext cx="5472212" cy="3258608"/>
-                    </a:xfrm>
-                    <a:prstGeom prst="rect">
-                      <a:avLst/>
-                    </a:prstGeom>
-                    <a:noFill/>
-                    <a:ln>
-                      <a:noFill/>
-                    </a:ln>
-                  </pic:spPr>
-                </pic:pic>
-              </a:graphicData>
-            </a:graphic>
-          </wp:inline>
-        </w:drawing>
-      </w:r>
-      <w:commentRangeEnd w:id="2"/>
-      <w:r>
-        <w:rPr>
-          <w:rStyle w:val="CommentReference"/>
-        </w:rPr>
-        <w:commentReference w:id="2"/>
-      </w:r>
-    </w:p>
-    <w:p>
-      <w:pPr>
-        <w:pStyle w:val="Normal1"/>
-        <w:rPr>
-          <w:rFonts w:eastAsia="Times New Roman"/>
-        </w:rPr>
-      </w:pPr>
-      <w:r>
-        <w:rPr>
-          <w:rFonts w:eastAsia="Times New Roman"/>
-          <w:noProof/>
-          <w:lang w:val="en-US"/>
-        </w:rPr>
-        <w:lastRenderedPageBreak/>
-        <w:drawing>
-          <wp:inline distT="0" distB="0" distL="0" distR="0" wp14:anchorId="00B0C112" wp14:editId="28430C60">
-            <wp:extent cx="5194935" cy="3093494"/>
-            <wp:effectExtent l="0" t="0" r="0" b="5715"/>
-            <wp:docPr id="28" name="Picture 28" descr="figures/Figure8_n_contigs.png"/>
-            <wp:cNvGraphicFramePr>
-              <a:graphicFrameLocks xmlns:a="http://schemas.openxmlformats.org/drawingml/2006/main" noChangeAspect="1"/>
-            </wp:cNvGraphicFramePr>
-            <a:graphic xmlns:a="http://schemas.openxmlformats.org/drawingml/2006/main">
-              <a:graphicData uri="http://schemas.openxmlformats.org/drawingml/2006/picture">
-                <pic:pic xmlns:pic="http://schemas.openxmlformats.org/drawingml/2006/picture">
-                  <pic:nvPicPr>
-                    <pic:cNvPr id="0" name="Picture 15" descr="figures/Figure8_n_contigs.png"/>
-                    <pic:cNvPicPr>
-                      <a:picLocks noChangeAspect="1" noChangeArrowheads="1"/>
-                    </pic:cNvPicPr>
-                  </pic:nvPicPr>
-                  <pic:blipFill>
-                    <a:blip r:embed="rId18">
-                      <a:extLst>
-                        <a:ext uri="{28A0092B-C50C-407E-A947-70E740481C1C}">
-                          <a14:useLocalDpi xmlns:a14="http://schemas.microsoft.com/office/drawing/2010/main" val="0"/>
-                        </a:ext>
-                      </a:extLst>
-                    </a:blip>
-                    <a:srcRect/>
-                    <a:stretch>
-                      <a:fillRect/>
-                    </a:stretch>
-                  </pic:blipFill>
-                  <pic:spPr bwMode="auto">
-                    <a:xfrm>
-                      <a:off x="0" y="0"/>
-                      <a:ext cx="5199497" cy="3096210"/>
-                    </a:xfrm>
-                    <a:prstGeom prst="rect">
-                      <a:avLst/>
-                    </a:prstGeom>
-                    <a:noFill/>
-                    <a:ln>
-                      <a:noFill/>
-                    </a:ln>
-                  </pic:spPr>
-                </pic:pic>
-              </a:graphicData>
-            </a:graphic>
-          </wp:inline>
-        </w:drawing>
-      </w:r>
-      <w:r>
-        <w:rPr>
-          <w:rFonts w:eastAsia="Times New Roman"/>
-          <w:noProof/>
-          <w:lang w:val="en-US"/>
-        </w:rPr>
-        <w:drawing>
-          <wp:inline distT="0" distB="0" distL="0" distR="0" wp14:anchorId="3FCBAB1D" wp14:editId="7AA820A3">
-            <wp:extent cx="5194935" cy="3093494"/>
-            <wp:effectExtent l="0" t="0" r="0" b="5715"/>
-            <wp:docPr id="30" name="Picture 30" descr="figures/Figure8_unique_kmers.png"/>
-            <wp:cNvGraphicFramePr>
-              <a:graphicFrameLocks xmlns:a="http://schemas.openxmlformats.org/drawingml/2006/main" noChangeAspect="1"/>
-            </wp:cNvGraphicFramePr>
-            <a:graphic xmlns:a="http://schemas.openxmlformats.org/drawingml/2006/main">
-              <a:graphicData uri="http://schemas.openxmlformats.org/drawingml/2006/picture">
-                <pic:pic xmlns:pic="http://schemas.openxmlformats.org/drawingml/2006/picture">
-                  <pic:nvPicPr>
-                    <pic:cNvPr id="0" name="Picture 17" descr="figures/Figure8_unique_kmers.png"/>
-                    <pic:cNvPicPr>
-                      <a:picLocks noChangeAspect="1" noChangeArrowheads="1"/>
-                    </pic:cNvPicPr>
-                  </pic:nvPicPr>
-                  <pic:blipFill>
-                    <a:blip r:embed="rId19">
-                      <a:extLst>
-                        <a:ext uri="{28A0092B-C50C-407E-A947-70E740481C1C}">
-                          <a14:useLocalDpi xmlns:a14="http://schemas.microsoft.com/office/drawing/2010/main" val="0"/>
-                        </a:ext>
-                      </a:extLst>
-                    </a:blip>
-                    <a:srcRect/>
-                    <a:stretch>
-                      <a:fillRect/>
-                    </a:stretch>
-                  </pic:blipFill>
-                  <pic:spPr bwMode="auto">
-                    <a:xfrm>
-                      <a:off x="0" y="0"/>
-                      <a:ext cx="5202229" cy="3097838"/>
-                    </a:xfrm>
-                    <a:prstGeom prst="rect">
-                      <a:avLst/>
-                    </a:prstGeom>
-                    <a:noFill/>
-                    <a:ln>
-                      <a:noFill/>
-                    </a:ln>
-                  </pic:spPr>
-                </pic:pic>
-              </a:graphicData>
-            </a:graphic>
-          </wp:inline>
-        </w:drawing>
-      </w:r>
-    </w:p>
-    <w:p>
-      <w:pPr>
-        <w:pStyle w:val="Normal1"/>
-        <w:rPr>
-          <w:rFonts w:eastAsia="Times New Roman"/>
-        </w:rPr>
-      </w:pPr>
-    </w:p>
-    <w:p>
-      <w:pPr>
-        <w:pStyle w:val="Normal1"/>
-        <w:rPr>
-          <w:rFonts w:eastAsia="Times New Roman"/>
-        </w:rPr>
-      </w:pPr>
-    </w:p>
-    <w:p>
-      <w:pPr>
-        <w:pStyle w:val="Normal1"/>
-        <w:rPr>
-          <w:ins w:id="3" w:author="Harriet Alexander" w:date="2018-05-10T15:38:00Z"/>
-          <w:rFonts w:eastAsia="Times New Roman"/>
-        </w:rPr>
-      </w:pPr>
-      <w:r>
-        <w:rPr>
-          <w:rFonts w:eastAsia="Times New Roman"/>
-        </w:rPr>
-        <w:t xml:space="preserve">Figure 8. Box-and-whisker plots for the seven most common phyla in the MMETSP dataset. Clockwise from the top left (A) number of input reads, (B) mean percentage open reading frame (ORF) content, (C) number of contigs in the assembly, (D) unique </w:t>
+    </w:p>
+    <w:p>
+      <w:pPr>
+        <w:pStyle w:val="Normal1"/>
+        <w:rPr>
+          <w:ins w:id="1" w:author="Harriet Alexander" w:date="2018-05-10T15:38:00Z"/>
+          <w:rFonts w:eastAsia="Times New Roman"/>
+        </w:rPr>
+      </w:pPr>
+      <w:r>
+        <w:rPr>
+          <w:rFonts w:eastAsia="Times New Roman"/>
+        </w:rPr>
+        <w:t xml:space="preserve">Figure 8. Box-and-whisker plots for the seven most common phyla in the MMETSP dataset. Clockwise from the top left (A) number of input reads, (B) </w:t>
+      </w:r>
+      <w:r>
+        <w:rPr>
+          <w:rFonts w:eastAsia="Times New Roman"/>
+        </w:rPr>
+        <w:t xml:space="preserve">number of </w:t>
+      </w:r>
+      <w:proofErr w:type="spellStart"/>
+      <w:r>
+        <w:rPr>
+          <w:rFonts w:eastAsia="Times New Roman"/>
+        </w:rPr>
+        <w:t>contigs</w:t>
+      </w:r>
+      <w:proofErr w:type="spellEnd"/>
+      <w:r>
+        <w:rPr>
+          <w:rFonts w:eastAsia="Times New Roman"/>
+        </w:rPr>
+        <w:t xml:space="preserve"> in the assembly</w:t>
+      </w:r>
+      <w:r>
+        <w:rPr>
+          <w:rFonts w:eastAsia="Times New Roman"/>
+        </w:rPr>
+        <w:t>, (C</w:t>
+      </w:r>
+      <w:r>
+        <w:rPr>
+          <w:rFonts w:eastAsia="Times New Roman"/>
+        </w:rPr>
+        <w:t xml:space="preserve">) unique </w:t>
       </w:r>
       <w:r>
         <w:rPr>
@@ -2817,7 +3152,21 @@
         <w:rPr>
           <w:rFonts w:eastAsia="Times New Roman"/>
         </w:rPr>
-        <w:t>-mers (</w:t>
+        <w:t>-</w:t>
+      </w:r>
+      <w:proofErr w:type="spellStart"/>
+      <w:r>
+        <w:rPr>
+          <w:rFonts w:eastAsia="Times New Roman"/>
+        </w:rPr>
+        <w:t>mers</w:t>
+      </w:r>
+      <w:proofErr w:type="spellEnd"/>
+      <w:r>
+        <w:rPr>
+          <w:rFonts w:eastAsia="Times New Roman"/>
+        </w:rPr>
+        <w:t xml:space="preserve"> (</w:t>
       </w:r>
       <w:r>
         <w:rPr>
@@ -2830,68 +3179,55 @@
         <w:rPr>
           <w:rFonts w:eastAsia="Times New Roman"/>
         </w:rPr>
-        <w:t xml:space="preserve">=25) in the assembly. Groups sharing a letter in the top </w:t>
-      </w:r>
-      <w:commentRangeStart w:id="4"/>
-      <w:r>
-        <w:rPr>
-          <w:rFonts w:eastAsia="Times New Roman"/>
-        </w:rPr>
-        <w:t xml:space="preserve">margin are not significantly different at the 5% </w:t>
-      </w:r>
-      <w:commentRangeStart w:id="5"/>
-      <w:r>
-        <w:rPr>
-          <w:rFonts w:eastAsia="Times New Roman"/>
-        </w:rPr>
-        <w:t>level</w:t>
-      </w:r>
-      <w:commentRangeEnd w:id="5"/>
-      <w:r>
-        <w:rPr>
-          <w:rStyle w:val="CommentReference"/>
-        </w:rPr>
-        <w:commentReference w:id="5"/>
-      </w:r>
-      <w:r>
-        <w:rPr>
-          <w:rFonts w:eastAsia="Times New Roman"/>
-        </w:rPr>
-        <w:t xml:space="preserve">. </w:t>
-      </w:r>
-      <w:commentRangeEnd w:id="4"/>
-      <w:r>
-        <w:rPr>
-          <w:rStyle w:val="CommentReference"/>
-        </w:rPr>
-        <w:commentReference w:id="4"/>
-      </w:r>
-    </w:p>
-    <w:p>
-      <w:pPr>
-        <w:pStyle w:val="Normal1"/>
-        <w:rPr>
-          <w:ins w:id="6" w:author="Harriet Alexander" w:date="2018-05-10T15:38:00Z"/>
-          <w:rFonts w:eastAsia="Times New Roman"/>
-        </w:rPr>
-      </w:pPr>
-    </w:p>
-    <w:p>
-      <w:pPr>
-        <w:pStyle w:val="Normal1"/>
-        <w:rPr>
-          <w:ins w:id="7" w:author="Harriet Alexander" w:date="2018-05-10T15:38:00Z"/>
-          <w:rFonts w:eastAsia="Times New Roman"/>
-        </w:rPr>
-      </w:pPr>
-    </w:p>
-    <w:p>
-      <w:pPr>
-        <w:pStyle w:val="Normal1"/>
-        <w:rPr>
-          <w:rFonts w:eastAsia="Times New Roman"/>
-        </w:rPr>
-      </w:pPr>
+        <w:t>=25) in the assembly</w:t>
+      </w:r>
+      <w:r>
+        <w:rPr>
+          <w:rFonts w:eastAsia="Times New Roman"/>
+        </w:rPr>
+        <w:t xml:space="preserve">, (D) mean </w:t>
+      </w:r>
+      <w:r>
+        <w:rPr>
+          <w:rFonts w:eastAsia="Times New Roman"/>
+        </w:rPr>
+        <w:t xml:space="preserve">percentage open </w:t>
+      </w:r>
+      <w:r>
+        <w:rPr>
+          <w:rFonts w:eastAsia="Times New Roman"/>
+        </w:rPr>
+        <w:t>reading frame (ORF).</w:t>
+      </w:r>
+    </w:p>
+    <w:p>
+      <w:pPr>
+        <w:pStyle w:val="Normal1"/>
+        <w:rPr>
+          <w:rFonts w:eastAsia="Times New Roman"/>
+        </w:rPr>
+      </w:pPr>
+    </w:p>
+    <w:p>
+      <w:pPr>
+        <w:pBdr>
+          <w:top w:val="none" w:sz="0" w:space="0" w:color="auto"/>
+          <w:left w:val="none" w:sz="0" w:space="0" w:color="auto"/>
+          <w:bottom w:val="none" w:sz="0" w:space="0" w:color="auto"/>
+          <w:right w:val="none" w:sz="0" w:space="0" w:color="auto"/>
+          <w:between w:val="none" w:sz="0" w:space="0" w:color="auto"/>
+        </w:pBdr>
+        <w:spacing w:line="240" w:lineRule="auto"/>
+        <w:rPr>
+          <w:rFonts w:eastAsia="Times New Roman"/>
+        </w:rPr>
+      </w:pPr>
+      <w:r>
+        <w:rPr>
+          <w:rFonts w:eastAsia="Times New Roman"/>
+        </w:rPr>
+        <w:br w:type="page"/>
+      </w:r>
     </w:p>
     <w:p>
       <w:pPr>
@@ -2981,11 +3317,19 @@
         </w:rPr>
         <w:t xml:space="preserve">Supplemental Figure 1. </w:t>
       </w:r>
-      <w:r>
-        <w:rPr>
-          <w:rFonts w:eastAsia="Times New Roman"/>
-        </w:rPr>
-        <w:t xml:space="preserve">Transrate scores </w:t>
+      <w:proofErr w:type="spellStart"/>
+      <w:r>
+        <w:rPr>
+          <w:rFonts w:eastAsia="Times New Roman"/>
+        </w:rPr>
+        <w:t>Transrate</w:t>
+      </w:r>
+      <w:proofErr w:type="spellEnd"/>
+      <w:r>
+        <w:rPr>
+          <w:rFonts w:eastAsia="Times New Roman"/>
+        </w:rPr>
+        <w:t xml:space="preserve"> scores </w:t>
       </w:r>
       <w:r>
         <w:rPr>
@@ -3003,7 +3347,35 @@
         <w:rPr>
           <w:rFonts w:eastAsia="Times New Roman"/>
         </w:rPr>
-        <w:t xml:space="preserve">NCGR ‘cds’ and ‘nt’ versions vs. DIB. </w:t>
+        <w:t>NCGR ‘</w:t>
+      </w:r>
+      <w:proofErr w:type="spellStart"/>
+      <w:r>
+        <w:rPr>
+          <w:rFonts w:eastAsia="Times New Roman"/>
+        </w:rPr>
+        <w:t>cds</w:t>
+      </w:r>
+      <w:proofErr w:type="spellEnd"/>
+      <w:r>
+        <w:rPr>
+          <w:rFonts w:eastAsia="Times New Roman"/>
+        </w:rPr>
+        <w:t>’ and ‘</w:t>
+      </w:r>
+      <w:proofErr w:type="spellStart"/>
+      <w:r>
+        <w:rPr>
+          <w:rFonts w:eastAsia="Times New Roman"/>
+        </w:rPr>
+        <w:t>nt</w:t>
+      </w:r>
+      <w:proofErr w:type="spellEnd"/>
+      <w:r>
+        <w:rPr>
+          <w:rFonts w:eastAsia="Times New Roman"/>
+        </w:rPr>
+        <w:t xml:space="preserve">’ versions vs. DIB. </w:t>
       </w:r>
       <w:r>
         <w:rPr>
@@ -3025,11 +3397,19 @@
         </w:rPr>
         <w:t xml:space="preserve">Supplemental Figure 2. </w:t>
       </w:r>
-      <w:r>
-        <w:rPr>
-          <w:rFonts w:eastAsia="Times New Roman"/>
-        </w:rPr>
-        <w:t>Transrate score differences colored by taxonomic grouping.</w:t>
+      <w:proofErr w:type="spellStart"/>
+      <w:r>
+        <w:rPr>
+          <w:rFonts w:eastAsia="Times New Roman"/>
+        </w:rPr>
+        <w:t>Transrate</w:t>
+      </w:r>
+      <w:proofErr w:type="spellEnd"/>
+      <w:r>
+        <w:rPr>
+          <w:rFonts w:eastAsia="Times New Roman"/>
+        </w:rPr>
+        <w:t xml:space="preserve"> score differences colored by taxonomic grouping.</w:t>
       </w:r>
     </w:p>
     <w:p>
@@ -3055,7 +3435,21 @@
         <w:rPr>
           <w:rFonts w:eastAsia="Times New Roman"/>
         </w:rPr>
-        <w:t xml:space="preserve"> database, NCGR ‘nt’ vs. DIB.</w:t>
+        <w:t xml:space="preserve"> database, NCGR ‘</w:t>
+      </w:r>
+      <w:proofErr w:type="spellStart"/>
+      <w:r>
+        <w:rPr>
+          <w:rFonts w:eastAsia="Times New Roman"/>
+        </w:rPr>
+        <w:t>nt</w:t>
+      </w:r>
+      <w:proofErr w:type="spellEnd"/>
+      <w:r>
+        <w:rPr>
+          <w:rFonts w:eastAsia="Times New Roman"/>
+        </w:rPr>
+        <w:t>’ vs. DIB.</w:t>
       </w:r>
     </w:p>
     <w:p>
@@ -3096,87 +3490,6 @@
     </w:sectPr>
   </w:body>
 </w:document>
-</file>
-
-<file path=word/comments.xml><?xml version="1.0" encoding="utf-8"?>
-<w:comments xmlns:wpc="http://schemas.microsoft.com/office/word/2010/wordprocessingCanvas" xmlns:mo="http://schemas.microsoft.com/office/mac/office/2008/main" xmlns:mc="http://schemas.openxmlformats.org/markup-compatibility/2006" xmlns:mv="urn:schemas-microsoft-com:mac:vml" xmlns:o="urn:schemas-microsoft-com:office:office" xmlns:r="http://schemas.openxmlformats.org/officeDocument/2006/relationships" xmlns:m="http://schemas.openxmlformats.org/officeDocument/2006/math" xmlns:v="urn:schemas-microsoft-com:vml" xmlns:wp14="http://schemas.microsoft.com/office/word/2010/wordprocessingDrawing" xmlns:wp="http://schemas.openxmlformats.org/drawingml/2006/wordprocessingDrawing" xmlns:w10="urn:schemas-microsoft-com:office:word" xmlns:w="http://schemas.openxmlformats.org/wordprocessingml/2006/main" xmlns:w14="http://schemas.microsoft.com/office/word/2010/wordml" xmlns:w15="http://schemas.microsoft.com/office/word/2012/wordml" xmlns:wpg="http://schemas.microsoft.com/office/word/2010/wordprocessingGroup" xmlns:wpi="http://schemas.microsoft.com/office/word/2010/wordprocessingInk" xmlns:wne="http://schemas.microsoft.com/office/word/2006/wordml" xmlns:wps="http://schemas.microsoft.com/office/word/2010/wordprocessingShape" mc:Ignorable="w14 w15 wp14">
-  <w:comment w:id="1" w:author="Harriet Alexander" w:date="2018-05-10T15:36:00Z" w:initials="HA">
-    <w:p>
-      <w:pPr>
-        <w:pStyle w:val="CommentText"/>
-      </w:pPr>
-      <w:r>
-        <w:rPr>
-          <w:rStyle w:val="CommentReference"/>
-        </w:rPr>
-        <w:annotationRef/>
-      </w:r>
-      <w:r>
-        <w:rPr>
-          <w:rStyle w:val="CommentReference"/>
-        </w:rPr>
-        <w:t xml:space="preserve">Labels on these three plots could all be bigger. If you send me PDFs of each of these figures I will make the fonts bigger and put them into a single figure. Or send me the notebook?  </w:t>
-      </w:r>
-    </w:p>
-  </w:comment>
-  <w:comment w:id="2" w:author="Harriet Alexander" w:date="2018-05-10T15:35:00Z" w:initials="HA">
-    <w:p>
-      <w:pPr>
-        <w:pStyle w:val="CommentText"/>
-      </w:pPr>
-      <w:r>
-        <w:rPr>
-          <w:rStyle w:val="CommentReference"/>
-        </w:rPr>
-        <w:annotationRef/>
-      </w:r>
-      <w:r>
-        <w:t xml:space="preserve">Mean % ORF?? The scale is strange—it looks like it is number of ORF? Double check the y-axis and change to %. </w:t>
-      </w:r>
-    </w:p>
-  </w:comment>
-  <w:comment w:id="5" w:author="Harriet Alexander" w:date="2018-05-10T15:38:00Z" w:initials="HA">
-    <w:p>
-      <w:pPr>
-        <w:pStyle w:val="CommentText"/>
-      </w:pPr>
-      <w:r>
-        <w:rPr>
-          <w:rStyle w:val="CommentReference"/>
-        </w:rPr>
-        <w:annotationRef/>
-      </w:r>
-      <w:r>
-        <w:t xml:space="preserve">This should be in the discussion of the paper not the figure legend. </w:t>
-      </w:r>
-    </w:p>
-  </w:comment>
-  <w:comment w:id="4" w:author="Harriet Alexander" w:date="2018-05-10T15:37:00Z" w:initials="HA">
-    <w:p>
-      <w:pPr>
-        <w:pStyle w:val="CommentText"/>
-      </w:pPr>
-      <w:r>
-        <w:rPr>
-          <w:rStyle w:val="CommentReference"/>
-        </w:rPr>
-        <w:annotationRef/>
-      </w:r>
-      <w:r>
-        <w:t xml:space="preserve">This is ANOVA? Should say what statistcal test is being used. </w:t>
-      </w:r>
-    </w:p>
-  </w:comment>
-</w:comments>
-</file>
-
-<file path=word/commentsExtended.xml><?xml version="1.0" encoding="utf-8"?>
-<w15:commentsEx xmlns:wpc="http://schemas.microsoft.com/office/word/2010/wordprocessingCanvas" xmlns:mo="http://schemas.microsoft.com/office/mac/office/2008/main" xmlns:mc="http://schemas.openxmlformats.org/markup-compatibility/2006" xmlns:mv="urn:schemas-microsoft-com:mac:vml" xmlns:o="urn:schemas-microsoft-com:office:office" xmlns:r="http://schemas.openxmlformats.org/officeDocument/2006/relationships" xmlns:m="http://schemas.openxmlformats.org/officeDocument/2006/math" xmlns:v="urn:schemas-microsoft-com:vml" xmlns:wp14="http://schemas.microsoft.com/office/word/2010/wordprocessingDrawing" xmlns:wp="http://schemas.openxmlformats.org/drawingml/2006/wordprocessingDrawing" xmlns:w10="urn:schemas-microsoft-com:office:word" xmlns:w="http://schemas.openxmlformats.org/wordprocessingml/2006/main" xmlns:w14="http://schemas.microsoft.com/office/word/2010/wordml" xmlns:w15="http://schemas.microsoft.com/office/word/2012/wordml" xmlns:wpg="http://schemas.microsoft.com/office/word/2010/wordprocessingGroup" xmlns:wpi="http://schemas.microsoft.com/office/word/2010/wordprocessingInk" xmlns:wne="http://schemas.microsoft.com/office/word/2006/wordml" xmlns:wps="http://schemas.microsoft.com/office/word/2010/wordprocessingShape" mc:Ignorable="w14 w15 wp14">
-  <w15:commentEx w15:paraId="10B18670" w15:done="0"/>
-  <w15:commentEx w15:paraId="59E478F2" w15:done="0"/>
-  <w15:commentEx w15:paraId="7AADE12C" w15:done="0"/>
-  <w15:commentEx w15:paraId="7638F550" w15:done="0"/>
-</w15:commentsEx>
 </file>
 
 <file path=word/commentsIds.xml><?xml version="1.0" encoding="utf-8"?>
@@ -4062,7 +4375,7 @@
 </file>
 
 <file path=customXml/itemProps1.xml><?xml version="1.0" encoding="utf-8"?>
-<ds:datastoreItem xmlns:ds="http://schemas.openxmlformats.org/officeDocument/2006/customXml" ds:itemID="{7FD4AC64-334B-9C4B-B960-EA191BAB42D9}">
+<ds:datastoreItem xmlns:ds="http://schemas.openxmlformats.org/officeDocument/2006/customXml" ds:itemID="{603EFFEA-B9FB-7D4F-9620-A163D90223F3}">
   <ds:schemaRefs>
     <ds:schemaRef ds:uri="http://schemas.openxmlformats.org/officeDocument/2006/bibliography"/>
   </ds:schemaRefs>

--- a/paper/ForGigaScience_Figures_draft9.docx
+++ b/paper/ForGigaScience_Figures_draft9.docx
@@ -762,7 +762,7 @@
                     <a:blip r:embed="rId5">
                       <a:extLst>
                         <a:ext uri="{28A0092B-C50C-407E-A947-70E740481C1C}">
-                          <a14:useLocalDpi xmlns:a14="http://schemas.microsoft.com/office/drawing/2010/main" val="0"/>
+                          <a14:useLocalDpi xmlns:a14="http://schemas.microsoft.com/office/drawing/2010/main"/>
                         </a:ext>
                       </a:extLst>
                     </a:blip>
@@ -1136,7 +1136,7 @@
                     <a:blip r:embed="rId6">
                       <a:extLst>
                         <a:ext uri="{28A0092B-C50C-407E-A947-70E740481C1C}">
-                          <a14:useLocalDpi xmlns:a14="http://schemas.microsoft.com/office/drawing/2010/main" val="0"/>
+                          <a14:useLocalDpi xmlns:a14="http://schemas.microsoft.com/office/drawing/2010/main"/>
                         </a:ext>
                       </a:extLst>
                     </a:blip>
@@ -1207,7 +1207,7 @@
                     <a:blip r:embed="rId7">
                       <a:extLst>
                         <a:ext uri="{28A0092B-C50C-407E-A947-70E740481C1C}">
-                          <a14:useLocalDpi xmlns:a14="http://schemas.microsoft.com/office/drawing/2010/main" val="0"/>
+                          <a14:useLocalDpi xmlns:a14="http://schemas.microsoft.com/office/drawing/2010/main"/>
                         </a:ext>
                       </a:extLst>
                     </a:blip>
@@ -1625,7 +1625,7 @@
                     <a:blip r:embed="rId8">
                       <a:extLst>
                         <a:ext uri="{28A0092B-C50C-407E-A947-70E740481C1C}">
-                          <a14:useLocalDpi xmlns:a14="http://schemas.microsoft.com/office/drawing/2010/main" val="0"/>
+                          <a14:useLocalDpi xmlns:a14="http://schemas.microsoft.com/office/drawing/2010/main"/>
                         </a:ext>
                       </a:extLst>
                     </a:blip>
@@ -1785,10 +1785,10 @@
         </w:rPr>
         <w:lastRenderedPageBreak/>
         <w:drawing>
-          <wp:inline distT="0" distB="0" distL="0" distR="0" wp14:anchorId="24DF1A3D" wp14:editId="61A05D91">
+          <wp:inline distT="0" distB="0" distL="0" distR="0" wp14:anchorId="16CEEA1D" wp14:editId="4CA3ECC8">
             <wp:extent cx="5935980" cy="5935980"/>
             <wp:effectExtent l="0" t="0" r="7620" b="7620"/>
-            <wp:docPr id="8" name="Picture 8" descr="Figure4_unique_kmers.png"/>
+            <wp:docPr id="2" name="Picture 2" descr="Figure4_unique_kmers.png"/>
             <wp:cNvGraphicFramePr>
               <a:graphicFrameLocks xmlns:a="http://schemas.openxmlformats.org/drawingml/2006/main" noChangeAspect="1"/>
             </wp:cNvGraphicFramePr>
@@ -1796,7 +1796,7 @@
               <a:graphicData uri="http://schemas.openxmlformats.org/drawingml/2006/picture">
                 <pic:pic xmlns:pic="http://schemas.openxmlformats.org/drawingml/2006/picture">
                   <pic:nvPicPr>
-                    <pic:cNvPr id="0" name="Picture 5" descr="Figure4_unique_kmers.png"/>
+                    <pic:cNvPr id="0" name="Picture 1" descr="Figure4_unique_kmers.png"/>
                     <pic:cNvPicPr>
                       <a:picLocks noChangeAspect="1" noChangeArrowheads="1"/>
                     </pic:cNvPicPr>
@@ -1805,7 +1805,7 @@
                     <a:blip r:embed="rId9">
                       <a:extLst>
                         <a:ext uri="{28A0092B-C50C-407E-A947-70E740481C1C}">
-                          <a14:useLocalDpi xmlns:a14="http://schemas.microsoft.com/office/drawing/2010/main" val="0"/>
+                          <a14:useLocalDpi xmlns:a14="http://schemas.microsoft.com/office/drawing/2010/main"/>
                         </a:ext>
                       </a:extLst>
                     </a:blip>
@@ -2029,7 +2029,19 @@
         <w:rPr>
           <w:rFonts w:eastAsia="Times New Roman"/>
         </w:rPr>
-        <w:t xml:space="preserve">More than 97% of the </w:t>
+        <w:t>More than 9</w:t>
+      </w:r>
+      <w:r>
+        <w:rPr>
+          <w:rFonts w:eastAsia="Times New Roman"/>
+        </w:rPr>
+        <w:t>5</w:t>
+      </w:r>
+      <w:r>
+        <w:rPr>
+          <w:rFonts w:eastAsia="Times New Roman"/>
+        </w:rPr>
+        <w:t xml:space="preserve">% of the </w:t>
       </w:r>
       <w:r>
         <w:rPr>
@@ -2144,7 +2156,7 @@
                     <a:blip r:embed="rId10">
                       <a:extLst>
                         <a:ext uri="{28A0092B-C50C-407E-A947-70E740481C1C}">
-                          <a14:useLocalDpi xmlns:a14="http://schemas.microsoft.com/office/drawing/2010/main" val="0"/>
+                          <a14:useLocalDpi xmlns:a14="http://schemas.microsoft.com/office/drawing/2010/main"/>
                         </a:ext>
                       </a:extLst>
                     </a:blip>
@@ -2207,7 +2219,7 @@
                     <a:blip r:embed="rId11">
                       <a:extLst>
                         <a:ext uri="{28A0092B-C50C-407E-A947-70E740481C1C}">
-                          <a14:useLocalDpi xmlns:a14="http://schemas.microsoft.com/office/drawing/2010/main" val="0"/>
+                          <a14:useLocalDpi xmlns:a14="http://schemas.microsoft.com/office/drawing/2010/main"/>
                         </a:ext>
                       </a:extLst>
                     </a:blip>
@@ -2451,7 +2463,7 @@
                     <a:blip r:embed="rId12">
                       <a:extLst>
                         <a:ext uri="{28A0092B-C50C-407E-A947-70E740481C1C}">
-                          <a14:useLocalDpi xmlns:a14="http://schemas.microsoft.com/office/drawing/2010/main" val="0"/>
+                          <a14:useLocalDpi xmlns:a14="http://schemas.microsoft.com/office/drawing/2010/main"/>
                         </a:ext>
                       </a:extLst>
                     </a:blip>
@@ -2838,6 +2850,14 @@
           <w:b/>
         </w:rPr>
       </w:pPr>
+    </w:p>
+    <w:p>
+      <w:pPr>
+        <w:rPr>
+          <w:rFonts w:eastAsia="Times New Roman"/>
+          <w:b/>
+        </w:rPr>
+      </w:pPr>
       <w:r>
         <w:rPr>
           <w:rFonts w:eastAsia="Times New Roman"/>
@@ -2846,10 +2866,10 @@
           <w:lang w:val="en-US"/>
         </w:rPr>
         <w:drawing>
-          <wp:inline distT="0" distB="0" distL="0" distR="0" wp14:anchorId="65C35220" wp14:editId="4D5FCE8F">
+          <wp:inline distT="0" distB="0" distL="0" distR="0" wp14:anchorId="78EC6641" wp14:editId="622E4AF1">
             <wp:extent cx="5935980" cy="5935980"/>
             <wp:effectExtent l="0" t="0" r="7620" b="7620"/>
-            <wp:docPr id="9" name="Picture 9" descr="Figure7_unique_gene_names.png"/>
+            <wp:docPr id="4" name="Picture 4" descr="Figure7_unique_gene_names.png"/>
             <wp:cNvGraphicFramePr>
               <a:graphicFrameLocks xmlns:a="http://schemas.openxmlformats.org/drawingml/2006/main" noChangeAspect="1"/>
             </wp:cNvGraphicFramePr>
@@ -2857,7 +2877,7 @@
               <a:graphicData uri="http://schemas.openxmlformats.org/drawingml/2006/picture">
                 <pic:pic xmlns:pic="http://schemas.openxmlformats.org/drawingml/2006/picture">
                   <pic:nvPicPr>
-                    <pic:cNvPr id="0" name="Picture 6" descr="Figure7_unique_gene_names.png"/>
+                    <pic:cNvPr id="0" name="Picture 2" descr="Figure7_unique_gene_names.png"/>
                     <pic:cNvPicPr>
                       <a:picLocks noChangeAspect="1" noChangeArrowheads="1"/>
                     </pic:cNvPicPr>
@@ -2866,7 +2886,7 @@
                     <a:blip r:embed="rId13">
                       <a:extLst>
                         <a:ext uri="{28A0092B-C50C-407E-A947-70E740481C1C}">
-                          <a14:useLocalDpi xmlns:a14="http://schemas.microsoft.com/office/drawing/2010/main" val="0"/>
+                          <a14:useLocalDpi xmlns:a14="http://schemas.microsoft.com/office/drawing/2010/main"/>
                         </a:ext>
                       </a:extLst>
                     </a:blip>
@@ -2897,14 +2917,6 @@
     </w:p>
     <w:p>
       <w:pPr>
-        <w:rPr>
-          <w:rFonts w:eastAsia="Times New Roman"/>
-          <w:b/>
-        </w:rPr>
-      </w:pPr>
-    </w:p>
-    <w:p>
-      <w:pPr>
         <w:tabs>
           <w:tab w:val="left" w:pos="2142"/>
         </w:tabs>
@@ -2916,7 +2928,19 @@
         <w:rPr>
           <w:rFonts w:eastAsia="Times New Roman"/>
         </w:rPr>
-        <w:t xml:space="preserve">Figure 7. Unique gene names found in either NCGR </w:t>
+        <w:t xml:space="preserve">Figure 7. Unique gene names found in </w:t>
+      </w:r>
+      <w:r>
+        <w:rPr>
+          <w:rFonts w:eastAsia="Times New Roman"/>
+        </w:rPr>
+        <w:t xml:space="preserve">a subset (296 samples) of </w:t>
+      </w:r>
+      <w:r>
+        <w:rPr>
+          <w:rFonts w:eastAsia="Times New Roman"/>
+        </w:rPr>
+        <w:t xml:space="preserve">either NCGR </w:t>
       </w:r>
       <w:r>
         <w:rPr>
@@ -2980,7 +3004,19 @@
         <w:rPr>
           <w:rFonts w:eastAsia="Times New Roman"/>
         </w:rPr>
-        <w:t xml:space="preserve">. The line indicates a 1:1 relationship between the unique gene names in DIB and NCGR. DIB assemblies had </w:t>
+        <w:t xml:space="preserve">. The line indicates a 1:1 relationship between the unique gene names in DIB and NCGR. </w:t>
+      </w:r>
+      <w:r>
+        <w:rPr>
+          <w:rFonts w:eastAsia="Times New Roman"/>
+        </w:rPr>
+        <w:t xml:space="preserve">More than 97% of the </w:t>
+      </w:r>
+      <w:r>
+        <w:rPr>
+          <w:rFonts w:eastAsia="Times New Roman"/>
+        </w:rPr>
+        <w:t xml:space="preserve">DIB assemblies had </w:t>
       </w:r>
       <w:r>
         <w:rPr>
@@ -2998,6 +3034,12 @@
         <w:rPr>
           <w:rFonts w:eastAsia="Times New Roman"/>
         </w:rPr>
+        <w:t xml:space="preserve">unique </w:t>
+      </w:r>
+      <w:r>
+        <w:rPr>
+          <w:rFonts w:eastAsia="Times New Roman"/>
+        </w:rPr>
         <w:t xml:space="preserve">gene </w:t>
       </w:r>
       <w:r>
@@ -3010,59 +3052,175 @@
         <w:rPr>
           <w:rFonts w:eastAsia="Times New Roman"/>
         </w:rPr>
-        <w:t>than in NCGR assemblies.</w:t>
-      </w:r>
-      <w:bookmarkStart w:id="0" w:name="_GoBack"/>
-      <w:bookmarkEnd w:id="0"/>
-    </w:p>
-    <w:p>
-      <w:pPr>
-        <w:pStyle w:val="Normal1"/>
-        <w:rPr>
-          <w:rFonts w:eastAsia="Times New Roman"/>
-        </w:rPr>
-      </w:pPr>
-    </w:p>
-    <w:p>
-      <w:pPr>
-        <w:pStyle w:val="Normal1"/>
-        <w:rPr>
-          <w:rFonts w:eastAsia="Times New Roman"/>
-        </w:rPr>
-      </w:pPr>
-    </w:p>
-    <w:p>
-      <w:pPr>
-        <w:pStyle w:val="Normal1"/>
-        <w:rPr>
-          <w:rFonts w:eastAsia="Times New Roman"/>
-        </w:rPr>
-      </w:pPr>
-    </w:p>
-    <w:p>
-      <w:pPr>
-        <w:pStyle w:val="Normal1"/>
-        <w:rPr>
-          <w:rFonts w:eastAsia="Times New Roman"/>
-        </w:rPr>
-      </w:pPr>
-    </w:p>
-    <w:p>
-      <w:pPr>
-        <w:pStyle w:val="Normal1"/>
-        <w:rPr>
-          <w:rFonts w:eastAsia="Times New Roman"/>
-        </w:rPr>
-      </w:pPr>
-      <w:r>
-        <w:rPr>
-          <w:rFonts w:eastAsia="Times New Roman"/>
+        <w:t>than in NCGR assemblies</w:t>
+      </w:r>
+      <w:r>
+        <w:rPr>
+          <w:rFonts w:eastAsia="Times New Roman"/>
+        </w:rPr>
+        <w:t xml:space="preserve"> of the same sample</w:t>
+      </w:r>
+      <w:r>
+        <w:rPr>
+          <w:rFonts w:eastAsia="Times New Roman"/>
+        </w:rPr>
+        <w:t>.</w:t>
+      </w:r>
+      <w:r>
+        <w:rPr>
+          <w:rFonts w:eastAsia="Times New Roman"/>
+        </w:rPr>
+        <w:t xml:space="preserve"> </w:t>
+      </w:r>
+    </w:p>
+    <w:p>
+      <w:pPr>
+        <w:pStyle w:val="Normal1"/>
+        <w:rPr>
+          <w:rFonts w:eastAsia="Times New Roman"/>
+        </w:rPr>
+      </w:pPr>
+    </w:p>
+    <w:p>
+      <w:pPr>
+        <w:pStyle w:val="Normal1"/>
+        <w:rPr>
+          <w:rFonts w:eastAsia="Times New Roman"/>
+        </w:rPr>
+      </w:pPr>
+    </w:p>
+    <w:p>
+      <w:pPr>
+        <w:pStyle w:val="Normal1"/>
+        <w:rPr>
+          <w:rFonts w:eastAsia="Times New Roman"/>
+        </w:rPr>
+      </w:pPr>
+      <w:r>
+        <w:rPr>
+          <w:rFonts w:eastAsia="Times New Roman"/>
+          <w:noProof/>
+          <w:lang w:val="en-US"/>
+        </w:rPr>
+        <w:lastRenderedPageBreak/>
+        <mc:AlternateContent>
+          <mc:Choice Requires="wps">
+            <w:drawing>
+              <wp:anchor distT="0" distB="0" distL="114300" distR="114300" simplePos="0" relativeHeight="251659264" behindDoc="0" locked="0" layoutInCell="1" allowOverlap="1" wp14:anchorId="3A5F008C" wp14:editId="48748C75">
+                <wp:simplePos x="0" y="0"/>
+                <wp:positionH relativeFrom="column">
+                  <wp:posOffset>165525</wp:posOffset>
+                </wp:positionH>
+                <wp:positionV relativeFrom="paragraph">
+                  <wp:posOffset>635</wp:posOffset>
+                </wp:positionV>
+                <wp:extent cx="342900" cy="342900"/>
+                <wp:effectExtent l="0" t="0" r="0" b="12700"/>
+                <wp:wrapSquare wrapText="bothSides"/>
+                <wp:docPr id="12" name="Text Box 12"/>
+                <wp:cNvGraphicFramePr/>
+                <a:graphic xmlns:a="http://schemas.openxmlformats.org/drawingml/2006/main">
+                  <a:graphicData uri="http://schemas.microsoft.com/office/word/2010/wordprocessingShape">
+                    <wps:wsp>
+                      <wps:cNvSpPr txBox="1"/>
+                      <wps:spPr>
+                        <a:xfrm>
+                          <a:off x="0" y="0"/>
+                          <a:ext cx="342900" cy="342900"/>
+                        </a:xfrm>
+                        <a:prstGeom prst="rect">
+                          <a:avLst/>
+                        </a:prstGeom>
+                        <a:noFill/>
+                        <a:ln>
+                          <a:noFill/>
+                        </a:ln>
+                        <a:effectLst/>
+                      </wps:spPr>
+                      <wps:style>
+                        <a:lnRef idx="0">
+                          <a:schemeClr val="accent1"/>
+                        </a:lnRef>
+                        <a:fillRef idx="0">
+                          <a:schemeClr val="accent1"/>
+                        </a:fillRef>
+                        <a:effectRef idx="0">
+                          <a:schemeClr val="accent1"/>
+                        </a:effectRef>
+                        <a:fontRef idx="minor">
+                          <a:schemeClr val="dk1"/>
+                        </a:fontRef>
+                      </wps:style>
+                      <wps:txbx>
+                        <w:txbxContent>
+                          <w:p>
+                            <w:r>
+                              <w:t>A</w:t>
+                            </w:r>
+                          </w:p>
+                        </w:txbxContent>
+                      </wps:txbx>
+                      <wps:bodyPr rot="0" spcFirstLastPara="0" vertOverflow="overflow" horzOverflow="overflow" vert="horz" wrap="square" lIns="91440" tIns="45720" rIns="91440" bIns="45720" numCol="1" spcCol="0" rtlCol="0" fromWordArt="0" anchor="t" anchorCtr="0" forceAA="0" compatLnSpc="1">
+                        <a:prstTxWarp prst="textNoShape">
+                          <a:avLst/>
+                        </a:prstTxWarp>
+                        <a:noAutofit/>
+                      </wps:bodyPr>
+                    </wps:wsp>
+                  </a:graphicData>
+                </a:graphic>
+              </wp:anchor>
+            </w:drawing>
+          </mc:Choice>
+          <mc:Fallback>
+            <w:pict>
+              <v:shapetype w14:anchorId="3A5F008C" id="_x0000_t202" coordsize="21600,21600" o:spt="202" path="m0,0l0,21600,21600,21600,21600,0xe">
+                <v:stroke joinstyle="miter"/>
+                <v:path gradientshapeok="t" o:connecttype="rect"/>
+              </v:shapetype>
+              <v:shape id="Text Box 12" o:spid="_x0000_s1026" type="#_x0000_t202" style="position:absolute;margin-left:13.05pt;margin-top:.05pt;width:27pt;height:27pt;z-index:251659264;visibility:visible;mso-wrap-style:square;mso-wrap-distance-left:9pt;mso-wrap-distance-top:0;mso-wrap-distance-right:9pt;mso-wrap-distance-bottom:0;mso-position-horizontal:absolute;mso-position-horizontal-relative:text;mso-position-vertical:absolute;mso-position-vertical-relative:text;v-text-anchor:top" o:gfxdata="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" filled="f" stroked="f">
+                <v:textbox>
+                  <w:txbxContent>
+                    <w:p>
+                      <w:r>
+                        <w:t>A</w:t>
+                      </w:r>
+                    </w:p>
+                  </w:txbxContent>
+                </v:textbox>
+                <w10:wrap type="square"/>
+              </v:shape>
+            </w:pict>
+          </mc:Fallback>
+        </mc:AlternateContent>
+      </w:r>
+      <w:r>
+        <w:rPr>
+          <w:rFonts w:eastAsia="Times New Roman"/>
+          <w:noProof/>
+          <w:lang w:val="en-US"/>
         </w:rPr>
         <w:drawing>
-          <wp:inline distT="0" distB="0" distL="0" distR="0" wp14:anchorId="2E37AF0A" wp14:editId="51139010">
-            <wp:extent cx="5943600" cy="4740910"/>
-            <wp:effectExtent l="0" t="0" r="0" b="8890"/>
-            <wp:docPr id="11" name="Picture 11"/>
+          <wp:anchor distT="0" distB="0" distL="114300" distR="114300" simplePos="0" relativeHeight="251658239" behindDoc="0" locked="0" layoutInCell="1" allowOverlap="1" wp14:anchorId="7B2A2CF6" wp14:editId="2F8E3003">
+            <wp:simplePos x="0" y="0"/>
+            <wp:positionH relativeFrom="column">
+              <wp:posOffset>-173990</wp:posOffset>
+            </wp:positionH>
+            <wp:positionV relativeFrom="paragraph">
+              <wp:posOffset>0</wp:posOffset>
+            </wp:positionV>
+            <wp:extent cx="4649470" cy="6974840"/>
+            <wp:effectExtent l="0" t="0" r="0" b="10160"/>
+            <wp:wrapTight wrapText="bothSides">
+              <wp:wrapPolygon edited="0">
+                <wp:start x="0" y="0"/>
+                <wp:lineTo x="0" y="21553"/>
+                <wp:lineTo x="21476" y="21553"/>
+                <wp:lineTo x="21476" y="0"/>
+                <wp:lineTo x="0" y="0"/>
+              </wp:wrapPolygon>
+            </wp:wrapTight>
+            <wp:docPr id="21" name="Picture 21" descr="Figure8_all.png"/>
             <wp:cNvGraphicFramePr>
               <a:graphicFrameLocks xmlns:a="http://schemas.openxmlformats.org/drawingml/2006/main" noChangeAspect="1"/>
             </wp:cNvGraphicFramePr>
@@ -3070,28 +3228,47 @@
               <a:graphicData uri="http://schemas.openxmlformats.org/drawingml/2006/picture">
                 <pic:pic xmlns:pic="http://schemas.openxmlformats.org/drawingml/2006/picture">
                   <pic:nvPicPr>
-                    <pic:cNvPr id="1" name=""/>
-                    <pic:cNvPicPr/>
+                    <pic:cNvPr id="0" name="Picture 6" descr="Figure8_all.png"/>
+                    <pic:cNvPicPr>
+                      <a:picLocks noChangeAspect="1" noChangeArrowheads="1"/>
+                    </pic:cNvPicPr>
                   </pic:nvPicPr>
                   <pic:blipFill>
-                    <a:blip r:embed="rId14"/>
+                    <a:blip r:embed="rId14">
+                      <a:extLst>
+                        <a:ext uri="{28A0092B-C50C-407E-A947-70E740481C1C}">
+                          <a14:useLocalDpi xmlns:a14="http://schemas.microsoft.com/office/drawing/2010/main"/>
+                        </a:ext>
+                      </a:extLst>
+                    </a:blip>
+                    <a:srcRect/>
                     <a:stretch>
                       <a:fillRect/>
                     </a:stretch>
                   </pic:blipFill>
-                  <pic:spPr>
+                  <pic:spPr bwMode="auto">
                     <a:xfrm>
                       <a:off x="0" y="0"/>
-                      <a:ext cx="5943600" cy="4740910"/>
+                      <a:ext cx="4649470" cy="6974840"/>
                     </a:xfrm>
                     <a:prstGeom prst="rect">
                       <a:avLst/>
                     </a:prstGeom>
+                    <a:noFill/>
+                    <a:ln>
+                      <a:noFill/>
+                    </a:ln>
                   </pic:spPr>
                 </pic:pic>
               </a:graphicData>
             </a:graphic>
-          </wp:inline>
+            <wp14:sizeRelH relativeFrom="page">
+              <wp14:pctWidth>0</wp14:pctWidth>
+            </wp14:sizeRelH>
+            <wp14:sizeRelV relativeFrom="page">
+              <wp14:pctHeight>0</wp14:pctHeight>
+            </wp14:sizeRelV>
+          </wp:anchor>
         </w:drawing>
       </w:r>
     </w:p>
@@ -3099,21 +3276,567 @@
       <w:pPr>
         <w:pStyle w:val="Normal1"/>
         <w:rPr>
-          <w:ins w:id="1" w:author="Harriet Alexander" w:date="2018-05-10T15:38:00Z"/>
-          <w:rFonts w:eastAsia="Times New Roman"/>
-        </w:rPr>
-      </w:pPr>
-      <w:r>
-        <w:rPr>
-          <w:rFonts w:eastAsia="Times New Roman"/>
-        </w:rPr>
-        <w:t xml:space="preserve">Figure 8. Box-and-whisker plots for the seven most common phyla in the MMETSP dataset. Clockwise from the top left (A) number of input reads, (B) </w:t>
-      </w:r>
-      <w:r>
-        <w:rPr>
-          <w:rFonts w:eastAsia="Times New Roman"/>
-        </w:rPr>
-        <w:t xml:space="preserve">number of </w:t>
+          <w:rFonts w:eastAsia="Times New Roman"/>
+        </w:rPr>
+      </w:pPr>
+    </w:p>
+    <w:p>
+      <w:pPr>
+        <w:pStyle w:val="Normal1"/>
+        <w:rPr>
+          <w:rFonts w:eastAsia="Times New Roman"/>
+        </w:rPr>
+      </w:pPr>
+    </w:p>
+    <w:p>
+      <w:pPr>
+        <w:pStyle w:val="Normal1"/>
+        <w:rPr>
+          <w:rFonts w:eastAsia="Times New Roman"/>
+        </w:rPr>
+      </w:pPr>
+    </w:p>
+    <w:p>
+      <w:pPr>
+        <w:pStyle w:val="Normal1"/>
+        <w:rPr>
+          <w:rFonts w:eastAsia="Times New Roman"/>
+        </w:rPr>
+      </w:pPr>
+    </w:p>
+    <w:p>
+      <w:pPr>
+        <w:pStyle w:val="Normal1"/>
+        <w:rPr>
+          <w:rFonts w:eastAsia="Times New Roman"/>
+        </w:rPr>
+      </w:pPr>
+    </w:p>
+    <w:p>
+      <w:pPr>
+        <w:pStyle w:val="Normal1"/>
+        <w:rPr>
+          <w:rFonts w:eastAsia="Times New Roman"/>
+        </w:rPr>
+      </w:pPr>
+    </w:p>
+    <w:p>
+      <w:pPr>
+        <w:pStyle w:val="Normal1"/>
+        <w:rPr>
+          <w:rFonts w:eastAsia="Times New Roman"/>
+        </w:rPr>
+      </w:pPr>
+    </w:p>
+    <w:p>
+      <w:pPr>
+        <w:pStyle w:val="Normal1"/>
+        <w:rPr>
+          <w:rFonts w:eastAsia="Times New Roman"/>
+        </w:rPr>
+      </w:pPr>
+    </w:p>
+    <w:p>
+      <w:pPr>
+        <w:pStyle w:val="Normal1"/>
+        <w:rPr>
+          <w:rFonts w:eastAsia="Times New Roman"/>
+        </w:rPr>
+      </w:pPr>
+      <w:r>
+        <w:rPr>
+          <w:rFonts w:eastAsia="Times New Roman"/>
+          <w:noProof/>
+          <w:lang w:val="en-US"/>
+        </w:rPr>
+        <mc:AlternateContent>
+          <mc:Choice Requires="wps">
+            <w:drawing>
+              <wp:anchor distT="0" distB="0" distL="114300" distR="114300" simplePos="0" relativeHeight="251661312" behindDoc="0" locked="0" layoutInCell="1" allowOverlap="1" wp14:anchorId="53C1DF4C" wp14:editId="59719F8E">
+                <wp:simplePos x="0" y="0"/>
+                <wp:positionH relativeFrom="column">
+                  <wp:posOffset>167640</wp:posOffset>
+                </wp:positionH>
+                <wp:positionV relativeFrom="paragraph">
+                  <wp:posOffset>18536</wp:posOffset>
+                </wp:positionV>
+                <wp:extent cx="342900" cy="342900"/>
+                <wp:effectExtent l="0" t="0" r="0" b="12700"/>
+                <wp:wrapSquare wrapText="bothSides"/>
+                <wp:docPr id="16" name="Text Box 16"/>
+                <wp:cNvGraphicFramePr/>
+                <a:graphic xmlns:a="http://schemas.openxmlformats.org/drawingml/2006/main">
+                  <a:graphicData uri="http://schemas.microsoft.com/office/word/2010/wordprocessingShape">
+                    <wps:wsp>
+                      <wps:cNvSpPr txBox="1"/>
+                      <wps:spPr>
+                        <a:xfrm>
+                          <a:off x="0" y="0"/>
+                          <a:ext cx="342900" cy="342900"/>
+                        </a:xfrm>
+                        <a:prstGeom prst="rect">
+                          <a:avLst/>
+                        </a:prstGeom>
+                        <a:noFill/>
+                        <a:ln>
+                          <a:noFill/>
+                        </a:ln>
+                        <a:effectLst/>
+                      </wps:spPr>
+                      <wps:style>
+                        <a:lnRef idx="0">
+                          <a:schemeClr val="accent1"/>
+                        </a:lnRef>
+                        <a:fillRef idx="0">
+                          <a:schemeClr val="accent1"/>
+                        </a:fillRef>
+                        <a:effectRef idx="0">
+                          <a:schemeClr val="accent1"/>
+                        </a:effectRef>
+                        <a:fontRef idx="minor">
+                          <a:schemeClr val="dk1"/>
+                        </a:fontRef>
+                      </wps:style>
+                      <wps:txbx>
+                        <w:txbxContent>
+                          <w:p>
+                            <w:r>
+                              <w:t>B</w:t>
+                            </w:r>
+                          </w:p>
+                        </w:txbxContent>
+                      </wps:txbx>
+                      <wps:bodyPr rot="0" spcFirstLastPara="0" vertOverflow="overflow" horzOverflow="overflow" vert="horz" wrap="square" lIns="91440" tIns="45720" rIns="91440" bIns="45720" numCol="1" spcCol="0" rtlCol="0" fromWordArt="0" anchor="t" anchorCtr="0" forceAA="0" compatLnSpc="1">
+                        <a:prstTxWarp prst="textNoShape">
+                          <a:avLst/>
+                        </a:prstTxWarp>
+                        <a:noAutofit/>
+                      </wps:bodyPr>
+                    </wps:wsp>
+                  </a:graphicData>
+                </a:graphic>
+              </wp:anchor>
+            </w:drawing>
+          </mc:Choice>
+          <mc:Fallback>
+            <w:pict>
+              <v:shape w14:anchorId="53C1DF4C" id="Text Box 16" o:spid="_x0000_s1027" type="#_x0000_t202" style="position:absolute;margin-left:13.2pt;margin-top:1.45pt;width:27pt;height:27pt;z-index:251661312;visibility:visible;mso-wrap-style:square;mso-wrap-distance-left:9pt;mso-wrap-distance-top:0;mso-wrap-distance-right:9pt;mso-wrap-distance-bottom:0;mso-position-horizontal:absolute;mso-position-horizontal-relative:text;mso-position-vertical:absolute;mso-position-vertical-relative:text;v-text-anchor:top" o:gfxdata="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" filled="f" stroked="f">
+                <v:textbox>
+                  <w:txbxContent>
+                    <w:p>
+                      <w:r>
+                        <w:t>B</w:t>
+                      </w:r>
+                    </w:p>
+                  </w:txbxContent>
+                </v:textbox>
+                <w10:wrap type="square"/>
+              </v:shape>
+            </w:pict>
+          </mc:Fallback>
+        </mc:AlternateContent>
+      </w:r>
+    </w:p>
+    <w:p>
+      <w:pPr>
+        <w:pStyle w:val="Normal1"/>
+        <w:rPr>
+          <w:rFonts w:eastAsia="Times New Roman"/>
+        </w:rPr>
+      </w:pPr>
+    </w:p>
+    <w:p>
+      <w:pPr>
+        <w:pStyle w:val="Normal1"/>
+        <w:rPr>
+          <w:rFonts w:eastAsia="Times New Roman"/>
+        </w:rPr>
+      </w:pPr>
+    </w:p>
+    <w:p>
+      <w:pPr>
+        <w:pStyle w:val="Normal1"/>
+        <w:rPr>
+          <w:rFonts w:eastAsia="Times New Roman"/>
+        </w:rPr>
+      </w:pPr>
+    </w:p>
+    <w:p>
+      <w:pPr>
+        <w:pStyle w:val="Normal1"/>
+        <w:rPr>
+          <w:rFonts w:eastAsia="Times New Roman"/>
+        </w:rPr>
+      </w:pPr>
+    </w:p>
+    <w:p>
+      <w:pPr>
+        <w:pStyle w:val="Normal1"/>
+        <w:rPr>
+          <w:rFonts w:eastAsia="Times New Roman"/>
+        </w:rPr>
+      </w:pPr>
+    </w:p>
+    <w:p>
+      <w:pPr>
+        <w:pStyle w:val="Normal1"/>
+        <w:rPr>
+          <w:rFonts w:eastAsia="Times New Roman"/>
+        </w:rPr>
+      </w:pPr>
+    </w:p>
+    <w:p>
+      <w:pPr>
+        <w:pStyle w:val="Normal1"/>
+        <w:rPr>
+          <w:rFonts w:eastAsia="Times New Roman"/>
+        </w:rPr>
+      </w:pPr>
+    </w:p>
+    <w:p>
+      <w:pPr>
+        <w:pStyle w:val="Normal1"/>
+        <w:rPr>
+          <w:rFonts w:eastAsia="Times New Roman"/>
+        </w:rPr>
+      </w:pPr>
+      <w:r>
+        <w:rPr>
+          <w:rFonts w:eastAsia="Times New Roman"/>
+          <w:noProof/>
+          <w:lang w:val="en-US"/>
+        </w:rPr>
+        <mc:AlternateContent>
+          <mc:Choice Requires="wps">
+            <w:drawing>
+              <wp:anchor distT="0" distB="0" distL="114300" distR="114300" simplePos="0" relativeHeight="251663360" behindDoc="0" locked="0" layoutInCell="1" allowOverlap="1" wp14:anchorId="59C34B82" wp14:editId="21413081">
+                <wp:simplePos x="0" y="0"/>
+                <wp:positionH relativeFrom="column">
+                  <wp:posOffset>165735</wp:posOffset>
+                </wp:positionH>
+                <wp:positionV relativeFrom="paragraph">
+                  <wp:posOffset>118745</wp:posOffset>
+                </wp:positionV>
+                <wp:extent cx="342900" cy="342900"/>
+                <wp:effectExtent l="0" t="0" r="0" b="12700"/>
+                <wp:wrapSquare wrapText="bothSides"/>
+                <wp:docPr id="17" name="Text Box 17"/>
+                <wp:cNvGraphicFramePr/>
+                <a:graphic xmlns:a="http://schemas.openxmlformats.org/drawingml/2006/main">
+                  <a:graphicData uri="http://schemas.microsoft.com/office/word/2010/wordprocessingShape">
+                    <wps:wsp>
+                      <wps:cNvSpPr txBox="1"/>
+                      <wps:spPr>
+                        <a:xfrm>
+                          <a:off x="0" y="0"/>
+                          <a:ext cx="342900" cy="342900"/>
+                        </a:xfrm>
+                        <a:prstGeom prst="rect">
+                          <a:avLst/>
+                        </a:prstGeom>
+                        <a:noFill/>
+                        <a:ln>
+                          <a:noFill/>
+                        </a:ln>
+                        <a:effectLst/>
+                      </wps:spPr>
+                      <wps:style>
+                        <a:lnRef idx="0">
+                          <a:schemeClr val="accent1"/>
+                        </a:lnRef>
+                        <a:fillRef idx="0">
+                          <a:schemeClr val="accent1"/>
+                        </a:fillRef>
+                        <a:effectRef idx="0">
+                          <a:schemeClr val="accent1"/>
+                        </a:effectRef>
+                        <a:fontRef idx="minor">
+                          <a:schemeClr val="dk1"/>
+                        </a:fontRef>
+                      </wps:style>
+                      <wps:txbx>
+                        <w:txbxContent>
+                          <w:p>
+                            <w:r>
+                              <w:t>C</w:t>
+                            </w:r>
+                          </w:p>
+                        </w:txbxContent>
+                      </wps:txbx>
+                      <wps:bodyPr rot="0" spcFirstLastPara="0" vertOverflow="overflow" horzOverflow="overflow" vert="horz" wrap="square" lIns="91440" tIns="45720" rIns="91440" bIns="45720" numCol="1" spcCol="0" rtlCol="0" fromWordArt="0" anchor="t" anchorCtr="0" forceAA="0" compatLnSpc="1">
+                        <a:prstTxWarp prst="textNoShape">
+                          <a:avLst/>
+                        </a:prstTxWarp>
+                        <a:noAutofit/>
+                      </wps:bodyPr>
+                    </wps:wsp>
+                  </a:graphicData>
+                </a:graphic>
+              </wp:anchor>
+            </w:drawing>
+          </mc:Choice>
+          <mc:Fallback>
+            <w:pict>
+              <v:shape w14:anchorId="59C34B82" id="Text Box 17" o:spid="_x0000_s1028" type="#_x0000_t202" style="position:absolute;margin-left:13.05pt;margin-top:9.35pt;width:27pt;height:27pt;z-index:251663360;visibility:visible;mso-wrap-style:square;mso-wrap-distance-left:9pt;mso-wrap-distance-top:0;mso-wrap-distance-right:9pt;mso-wrap-distance-bottom:0;mso-position-horizontal:absolute;mso-position-horizontal-relative:text;mso-position-vertical:absolute;mso-position-vertical-relative:text;v-text-anchor:top" o:gfxdata="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" filled="f" stroked="f">
+                <v:textbox>
+                  <w:txbxContent>
+                    <w:p>
+                      <w:r>
+                        <w:t>C</w:t>
+                      </w:r>
+                    </w:p>
+                  </w:txbxContent>
+                </v:textbox>
+                <w10:wrap type="square"/>
+              </v:shape>
+            </w:pict>
+          </mc:Fallback>
+        </mc:AlternateContent>
+      </w:r>
+    </w:p>
+    <w:p>
+      <w:pPr>
+        <w:pStyle w:val="Normal1"/>
+        <w:rPr>
+          <w:rFonts w:eastAsia="Times New Roman"/>
+        </w:rPr>
+      </w:pPr>
+    </w:p>
+    <w:p>
+      <w:pPr>
+        <w:pStyle w:val="Normal1"/>
+        <w:rPr>
+          <w:rFonts w:eastAsia="Times New Roman"/>
+        </w:rPr>
+      </w:pPr>
+    </w:p>
+    <w:p>
+      <w:pPr>
+        <w:pStyle w:val="Normal1"/>
+        <w:rPr>
+          <w:rFonts w:eastAsia="Times New Roman"/>
+        </w:rPr>
+      </w:pPr>
+    </w:p>
+    <w:p>
+      <w:pPr>
+        <w:pStyle w:val="Normal1"/>
+        <w:rPr>
+          <w:rFonts w:eastAsia="Times New Roman"/>
+        </w:rPr>
+      </w:pPr>
+    </w:p>
+    <w:p>
+      <w:pPr>
+        <w:pStyle w:val="Normal1"/>
+        <w:rPr>
+          <w:rFonts w:eastAsia="Times New Roman"/>
+        </w:rPr>
+      </w:pPr>
+    </w:p>
+    <w:p>
+      <w:pPr>
+        <w:pStyle w:val="Normal1"/>
+        <w:rPr>
+          <w:rFonts w:eastAsia="Times New Roman"/>
+        </w:rPr>
+      </w:pPr>
+    </w:p>
+    <w:p>
+      <w:pPr>
+        <w:pStyle w:val="Normal1"/>
+        <w:rPr>
+          <w:rFonts w:eastAsia="Times New Roman"/>
+        </w:rPr>
+      </w:pPr>
+    </w:p>
+    <w:p>
+      <w:pPr>
+        <w:pStyle w:val="Normal1"/>
+        <w:rPr>
+          <w:rFonts w:eastAsia="Times New Roman"/>
+        </w:rPr>
+      </w:pPr>
+    </w:p>
+    <w:p>
+      <w:pPr>
+        <w:pStyle w:val="Normal1"/>
+        <w:rPr>
+          <w:rFonts w:eastAsia="Times New Roman"/>
+        </w:rPr>
+      </w:pPr>
+      <w:bookmarkStart w:id="0" w:name="_GoBack"/>
+      <w:bookmarkEnd w:id="0"/>
+      <w:r>
+        <w:rPr>
+          <w:rFonts w:eastAsia="Times New Roman"/>
+          <w:noProof/>
+          <w:lang w:val="en-US"/>
+        </w:rPr>
+        <mc:AlternateContent>
+          <mc:Choice Requires="wps">
+            <w:drawing>
+              <wp:anchor distT="0" distB="0" distL="114300" distR="114300" simplePos="0" relativeHeight="251665408" behindDoc="0" locked="0" layoutInCell="1" allowOverlap="1" wp14:anchorId="15B85662" wp14:editId="51AE8FBA">
+                <wp:simplePos x="0" y="0"/>
+                <wp:positionH relativeFrom="column">
+                  <wp:posOffset>164465</wp:posOffset>
+                </wp:positionH>
+                <wp:positionV relativeFrom="paragraph">
+                  <wp:posOffset>17780</wp:posOffset>
+                </wp:positionV>
+                <wp:extent cx="342900" cy="342900"/>
+                <wp:effectExtent l="0" t="0" r="0" b="12700"/>
+                <wp:wrapSquare wrapText="bothSides"/>
+                <wp:docPr id="18" name="Text Box 18"/>
+                <wp:cNvGraphicFramePr/>
+                <a:graphic xmlns:a="http://schemas.openxmlformats.org/drawingml/2006/main">
+                  <a:graphicData uri="http://schemas.microsoft.com/office/word/2010/wordprocessingShape">
+                    <wps:wsp>
+                      <wps:cNvSpPr txBox="1"/>
+                      <wps:spPr>
+                        <a:xfrm>
+                          <a:off x="0" y="0"/>
+                          <a:ext cx="342900" cy="342900"/>
+                        </a:xfrm>
+                        <a:prstGeom prst="rect">
+                          <a:avLst/>
+                        </a:prstGeom>
+                        <a:noFill/>
+                        <a:ln>
+                          <a:noFill/>
+                        </a:ln>
+                        <a:effectLst/>
+                      </wps:spPr>
+                      <wps:style>
+                        <a:lnRef idx="0">
+                          <a:schemeClr val="accent1"/>
+                        </a:lnRef>
+                        <a:fillRef idx="0">
+                          <a:schemeClr val="accent1"/>
+                        </a:fillRef>
+                        <a:effectRef idx="0">
+                          <a:schemeClr val="accent1"/>
+                        </a:effectRef>
+                        <a:fontRef idx="minor">
+                          <a:schemeClr val="dk1"/>
+                        </a:fontRef>
+                      </wps:style>
+                      <wps:txbx>
+                        <w:txbxContent>
+                          <w:p>
+                            <w:r>
+                              <w:t>D</w:t>
+                            </w:r>
+                          </w:p>
+                        </w:txbxContent>
+                      </wps:txbx>
+                      <wps:bodyPr rot="0" spcFirstLastPara="0" vertOverflow="overflow" horzOverflow="overflow" vert="horz" wrap="square" lIns="91440" tIns="45720" rIns="91440" bIns="45720" numCol="1" spcCol="0" rtlCol="0" fromWordArt="0" anchor="t" anchorCtr="0" forceAA="0" compatLnSpc="1">
+                        <a:prstTxWarp prst="textNoShape">
+                          <a:avLst/>
+                        </a:prstTxWarp>
+                        <a:noAutofit/>
+                      </wps:bodyPr>
+                    </wps:wsp>
+                  </a:graphicData>
+                </a:graphic>
+              </wp:anchor>
+            </w:drawing>
+          </mc:Choice>
+          <mc:Fallback>
+            <w:pict>
+              <v:shape w14:anchorId="15B85662" id="Text Box 18" o:spid="_x0000_s1029" type="#_x0000_t202" style="position:absolute;margin-left:12.95pt;margin-top:1.4pt;width:27pt;height:27pt;z-index:251665408;visibility:visible;mso-wrap-style:square;mso-wrap-distance-left:9pt;mso-wrap-distance-top:0;mso-wrap-distance-right:9pt;mso-wrap-distance-bottom:0;mso-position-horizontal:absolute;mso-position-horizontal-relative:text;mso-position-vertical:absolute;mso-position-vertical-relative:text;v-text-anchor:top" o:gfxdata="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" filled="f" stroked="f">
+                <v:textbox>
+                  <w:txbxContent>
+                    <w:p>
+                      <w:r>
+                        <w:t>D</w:t>
+                      </w:r>
+                    </w:p>
+                  </w:txbxContent>
+                </v:textbox>
+                <w10:wrap type="square"/>
+              </v:shape>
+            </w:pict>
+          </mc:Fallback>
+        </mc:AlternateContent>
+      </w:r>
+    </w:p>
+    <w:p>
+      <w:pPr>
+        <w:pStyle w:val="Normal1"/>
+        <w:rPr>
+          <w:rFonts w:eastAsia="Times New Roman"/>
+        </w:rPr>
+      </w:pPr>
+    </w:p>
+    <w:p>
+      <w:pPr>
+        <w:pStyle w:val="Normal1"/>
+        <w:rPr>
+          <w:rFonts w:eastAsia="Times New Roman"/>
+        </w:rPr>
+      </w:pPr>
+    </w:p>
+    <w:p>
+      <w:pPr>
+        <w:pStyle w:val="Normal1"/>
+        <w:rPr>
+          <w:rFonts w:eastAsia="Times New Roman"/>
+        </w:rPr>
+      </w:pPr>
+    </w:p>
+    <w:p>
+      <w:pPr>
+        <w:pStyle w:val="Normal1"/>
+        <w:rPr>
+          <w:rFonts w:eastAsia="Times New Roman"/>
+        </w:rPr>
+      </w:pPr>
+    </w:p>
+    <w:p>
+      <w:pPr>
+        <w:pStyle w:val="Normal1"/>
+        <w:rPr>
+          <w:rFonts w:eastAsia="Times New Roman"/>
+        </w:rPr>
+      </w:pPr>
+    </w:p>
+    <w:p>
+      <w:pPr>
+        <w:pStyle w:val="Normal1"/>
+        <w:rPr>
+          <w:rFonts w:eastAsia="Times New Roman"/>
+        </w:rPr>
+      </w:pPr>
+    </w:p>
+    <w:p>
+      <w:pPr>
+        <w:pStyle w:val="Normal1"/>
+        <w:rPr>
+          <w:rFonts w:eastAsia="Times New Roman"/>
+        </w:rPr>
+      </w:pPr>
+    </w:p>
+    <w:p>
+      <w:pPr>
+        <w:pStyle w:val="Normal1"/>
+        <w:rPr>
+          <w:rFonts w:eastAsia="Times New Roman"/>
+        </w:rPr>
+      </w:pPr>
+    </w:p>
+    <w:p>
+      <w:pPr>
+        <w:pStyle w:val="Normal1"/>
+        <w:rPr>
+          <w:rFonts w:eastAsia="Times New Roman"/>
+        </w:rPr>
+      </w:pPr>
+      <w:r>
+        <w:rPr>
+          <w:rFonts w:eastAsia="Times New Roman"/>
+        </w:rPr>
+        <w:t xml:space="preserve">Figure 8. Box-and-whisker plots for the seven most common phyla in the MMETSP dataset. Clockwise from the top left (A) number of input reads, (B) number of </w:t>
       </w:r>
       <w:proofErr w:type="spellStart"/>
       <w:r>
@@ -3127,19 +3850,7 @@
         <w:rPr>
           <w:rFonts w:eastAsia="Times New Roman"/>
         </w:rPr>
-        <w:t xml:space="preserve"> in the assembly</w:t>
-      </w:r>
-      <w:r>
-        <w:rPr>
-          <w:rFonts w:eastAsia="Times New Roman"/>
-        </w:rPr>
-        <w:t>, (C</w:t>
-      </w:r>
-      <w:r>
-        <w:rPr>
-          <w:rFonts w:eastAsia="Times New Roman"/>
-        </w:rPr>
-        <w:t xml:space="preserve">) unique </w:t>
+        <w:t xml:space="preserve"> in the assembly, (C) unique </w:t>
       </w:r>
       <w:r>
         <w:rPr>
@@ -3179,54 +3890,55 @@
         <w:rPr>
           <w:rFonts w:eastAsia="Times New Roman"/>
         </w:rPr>
-        <w:t>=25) in the assembly</w:t>
-      </w:r>
-      <w:r>
-        <w:rPr>
-          <w:rFonts w:eastAsia="Times New Roman"/>
-        </w:rPr>
-        <w:t xml:space="preserve">, (D) mean </w:t>
-      </w:r>
-      <w:r>
-        <w:rPr>
-          <w:rFonts w:eastAsia="Times New Roman"/>
-        </w:rPr>
-        <w:t xml:space="preserve">percentage open </w:t>
-      </w:r>
-      <w:r>
-        <w:rPr>
-          <w:rFonts w:eastAsia="Times New Roman"/>
-        </w:rPr>
-        <w:t>reading frame (ORF).</w:t>
-      </w:r>
-    </w:p>
-    <w:p>
-      <w:pPr>
-        <w:pStyle w:val="Normal1"/>
-        <w:rPr>
-          <w:rFonts w:eastAsia="Times New Roman"/>
-        </w:rPr>
-      </w:pPr>
-    </w:p>
-    <w:p>
-      <w:pPr>
-        <w:pBdr>
-          <w:top w:val="none" w:sz="0" w:space="0" w:color="auto"/>
-          <w:left w:val="none" w:sz="0" w:space="0" w:color="auto"/>
-          <w:bottom w:val="none" w:sz="0" w:space="0" w:color="auto"/>
-          <w:right w:val="none" w:sz="0" w:space="0" w:color="auto"/>
-          <w:between w:val="none" w:sz="0" w:space="0" w:color="auto"/>
-        </w:pBdr>
-        <w:spacing w:line="240" w:lineRule="auto"/>
-        <w:rPr>
-          <w:rFonts w:eastAsia="Times New Roman"/>
-        </w:rPr>
-      </w:pPr>
-      <w:r>
-        <w:rPr>
-          <w:rFonts w:eastAsia="Times New Roman"/>
-        </w:rPr>
-        <w:br w:type="page"/>
+        <w:t xml:space="preserve"> </w:t>
+      </w:r>
+      <w:r>
+        <w:rPr>
+          <w:rFonts w:eastAsia="Times New Roman"/>
+        </w:rPr>
+        <w:t>=</w:t>
+      </w:r>
+      <w:r>
+        <w:rPr>
+          <w:rFonts w:eastAsia="Times New Roman"/>
+        </w:rPr>
+        <w:t xml:space="preserve"> </w:t>
+      </w:r>
+      <w:r>
+        <w:rPr>
+          <w:rFonts w:eastAsia="Times New Roman"/>
+        </w:rPr>
+        <w:t>25) in the assembly, (D) mean percentage open reading frame (ORF).</w:t>
+      </w:r>
+      <w:r>
+        <w:rPr>
+          <w:rFonts w:eastAsia="Times New Roman"/>
+        </w:rPr>
+        <w:t xml:space="preserve"> Groups sharing a letter in the top margin were compared using </w:t>
+      </w:r>
+      <w:r>
+        <w:rPr>
+          <w:rFonts w:eastAsia="Times New Roman"/>
+        </w:rPr>
+        <w:t xml:space="preserve">Tukey’s </w:t>
+      </w:r>
+      <w:r>
+        <w:rPr>
+          <w:rFonts w:eastAsia="Times New Roman"/>
+        </w:rPr>
+        <w:t>HSD</w:t>
+      </w:r>
+      <w:r>
+        <w:rPr>
+          <w:rFonts w:eastAsia="Times New Roman"/>
+        </w:rPr>
+        <w:t xml:space="preserve"> post-hoc range test of multiple pairwise comparisons was used in conjunction with</w:t>
+      </w:r>
+      <w:r>
+        <w:rPr>
+          <w:rFonts w:eastAsia="Times New Roman"/>
+        </w:rPr>
+        <w:t xml:space="preserve"> an ANOVA.</w:t>
       </w:r>
     </w:p>
     <w:p>
@@ -3506,14 +4218,6 @@
   <w16cid:commentId w16cid:paraId="7AADE12C" w16cid:durableId="1E9EE5D9"/>
   <w16cid:commentId w16cid:paraId="7638F550" w16cid:durableId="1E9EE5C3"/>
 </w16cid:commentsIds>
-</file>
-
-<file path=word/people.xml><?xml version="1.0" encoding="utf-8"?>
-<w15:people xmlns:wpc="http://schemas.microsoft.com/office/word/2010/wordprocessingCanvas" xmlns:mo="http://schemas.microsoft.com/office/mac/office/2008/main" xmlns:mc="http://schemas.openxmlformats.org/markup-compatibility/2006" xmlns:mv="urn:schemas-microsoft-com:mac:vml" xmlns:o="urn:schemas-microsoft-com:office:office" xmlns:r="http://schemas.openxmlformats.org/officeDocument/2006/relationships" xmlns:m="http://schemas.openxmlformats.org/officeDocument/2006/math" xmlns:v="urn:schemas-microsoft-com:vml" xmlns:wp14="http://schemas.microsoft.com/office/word/2010/wordprocessingDrawing" xmlns:wp="http://schemas.openxmlformats.org/drawingml/2006/wordprocessingDrawing" xmlns:w10="urn:schemas-microsoft-com:office:word" xmlns:w="http://schemas.openxmlformats.org/wordprocessingml/2006/main" xmlns:w14="http://schemas.microsoft.com/office/word/2010/wordml" xmlns:w15="http://schemas.microsoft.com/office/word/2012/wordml" xmlns:wpg="http://schemas.microsoft.com/office/word/2010/wordprocessingGroup" xmlns:wpi="http://schemas.microsoft.com/office/word/2010/wordprocessingInk" xmlns:wne="http://schemas.microsoft.com/office/word/2006/wordml" xmlns:wps="http://schemas.microsoft.com/office/word/2010/wordprocessingShape" mc:Ignorable="w14 w15 wp14">
-  <w15:person w15:author="Harriet Alexander">
-    <w15:presenceInfo w15:providerId="Windows Live" w15:userId="f5a2885c-fc77-4bf2-9fe7-f5614e57b9da"/>
-  </w15:person>
-</w15:people>
 </file>
 
 <file path=word/styles.xml><?xml version="1.0" encoding="utf-8"?>
@@ -4375,7 +5079,7 @@
 </file>
 
 <file path=customXml/itemProps1.xml><?xml version="1.0" encoding="utf-8"?>
-<ds:datastoreItem xmlns:ds="http://schemas.openxmlformats.org/officeDocument/2006/customXml" ds:itemID="{603EFFEA-B9FB-7D4F-9620-A163D90223F3}">
+<ds:datastoreItem xmlns:ds="http://schemas.openxmlformats.org/officeDocument/2006/customXml" ds:itemID="{32E33207-5989-F64E-A0F4-BB54050AC41E}">
   <ds:schemaRefs>
     <ds:schemaRef ds:uri="http://schemas.openxmlformats.org/officeDocument/2006/bibliography"/>
   </ds:schemaRefs>

--- a/paper/ForGigaScience_Figures_draft9.docx
+++ b/paper/ForGigaScience_Figures_draft9.docx
@@ -2299,32 +2299,30 @@
         </w:rPr>
         <w:t xml:space="preserve">) and the percentage of complete </w:t>
       </w:r>
+      <w:r>
+        <w:rPr>
+          <w:rFonts w:eastAsia="Times New Roman"/>
+        </w:rPr>
+        <w:t>eukaryotic</w:t>
+      </w:r>
+      <w:r>
+        <w:rPr>
+          <w:rFonts w:eastAsia="Times New Roman"/>
+        </w:rPr>
+        <w:t xml:space="preserve"> benchmarking universal single-copy </w:t>
+      </w:r>
       <w:proofErr w:type="spellStart"/>
       <w:r>
         <w:rPr>
           <w:rFonts w:eastAsia="Times New Roman"/>
         </w:rPr>
-        <w:t>protistan</w:t>
+        <w:t>orthologs</w:t>
       </w:r>
       <w:proofErr w:type="spellEnd"/>
       <w:r>
         <w:rPr>
           <w:rFonts w:eastAsia="Times New Roman"/>
         </w:rPr>
-        <w:t xml:space="preserve"> benchmarking universal single-copy </w:t>
-      </w:r>
-      <w:proofErr w:type="spellStart"/>
-      <w:r>
-        <w:rPr>
-          <w:rFonts w:eastAsia="Times New Roman"/>
-        </w:rPr>
-        <w:t>orthologs</w:t>
-      </w:r>
-      <w:proofErr w:type="spellEnd"/>
-      <w:r>
-        <w:rPr>
-          <w:rFonts w:eastAsia="Times New Roman"/>
-        </w:rPr>
         <w:t xml:space="preserve"> (BUSCO) recovered in each assembly (</w:t>
       </w:r>
       <w:r>
@@ -2333,6 +2331,8 @@
         </w:rPr>
         <w:t>C, D</w:t>
       </w:r>
+      <w:bookmarkStart w:id="0" w:name="_GoBack"/>
+      <w:bookmarkEnd w:id="0"/>
       <w:r>
         <w:rPr>
           <w:rFonts w:eastAsia="Times New Roman"/>
@@ -3665,8 +3665,6 @@
           <w:rFonts w:eastAsia="Times New Roman"/>
         </w:rPr>
       </w:pPr>
-      <w:bookmarkStart w:id="0" w:name="_GoBack"/>
-      <w:bookmarkEnd w:id="0"/>
       <w:r>
         <w:rPr>
           <w:rFonts w:eastAsia="Times New Roman"/>
@@ -3914,31 +3912,7 @@
         <w:rPr>
           <w:rFonts w:eastAsia="Times New Roman"/>
         </w:rPr>
-        <w:t xml:space="preserve"> Groups sharing a letter in the top margin were compared using </w:t>
-      </w:r>
-      <w:r>
-        <w:rPr>
-          <w:rFonts w:eastAsia="Times New Roman"/>
-        </w:rPr>
-        <w:t xml:space="preserve">Tukey’s </w:t>
-      </w:r>
-      <w:r>
-        <w:rPr>
-          <w:rFonts w:eastAsia="Times New Roman"/>
-        </w:rPr>
-        <w:t>HSD</w:t>
-      </w:r>
-      <w:r>
-        <w:rPr>
-          <w:rFonts w:eastAsia="Times New Roman"/>
-        </w:rPr>
-        <w:t xml:space="preserve"> post-hoc range test of multiple pairwise comparisons was used in conjunction with</w:t>
-      </w:r>
-      <w:r>
-        <w:rPr>
-          <w:rFonts w:eastAsia="Times New Roman"/>
-        </w:rPr>
-        <w:t xml:space="preserve"> an ANOVA.</w:t>
+        <w:t xml:space="preserve"> Groups sharing a letter in the top margin were compared using Tukey’s HSD post-hoc range test of multiple pairwise comparisons was used in conjunction with an ANOVA.</w:t>
       </w:r>
     </w:p>
     <w:p>
@@ -5079,7 +5053,7 @@
 </file>
 
 <file path=customXml/itemProps1.xml><?xml version="1.0" encoding="utf-8"?>
-<ds:datastoreItem xmlns:ds="http://schemas.openxmlformats.org/officeDocument/2006/customXml" ds:itemID="{32E33207-5989-F64E-A0F4-BB54050AC41E}">
+<ds:datastoreItem xmlns:ds="http://schemas.openxmlformats.org/officeDocument/2006/customXml" ds:itemID="{A2758713-ECF2-E149-A98D-9CA0AE727259}">
   <ds:schemaRefs>
     <ds:schemaRef ds:uri="http://schemas.openxmlformats.org/officeDocument/2006/bibliography"/>
   </ds:schemaRefs>
